--- a/AFFARS/ARCHIVE/mp_5301.601(a)(i).docx
+++ b/AFFARS/ARCHIVE/mp_5301.601(a)(i).docx
@@ -1,6 +1,6 @@
 
 <file path=word/document.xml><?xml version="1.0" encoding="utf-8"?>
-<w:document xmlns:wpc="http://schemas.microsoft.com/office/word/2010/wordprocessingCanvas" xmlns:cx="http://schemas.microsoft.com/office/drawing/2014/chartex" xmlns:cx1="http://schemas.microsoft.com/office/drawing/2015/9/8/chartex" xmlns:cx2="http://schemas.microsoft.com/office/drawing/2015/10/21/chartex" xmlns:cx3="http://schemas.microsoft.com/office/drawing/2016/5/9/chartex" xmlns:cx4="http://schemas.microsoft.com/office/drawing/2016/5/10/chartex" xmlns:cx5="http://schemas.microsoft.com/office/drawing/2016/5/11/chartex" xmlns:cx6="http://schemas.microsoft.com/office/drawing/2016/5/12/chartex" xmlns:cx7="http://schemas.microsoft.com/office/drawing/2016/5/13/chartex" xmlns:cx8="http://schemas.microsoft.com/office/drawing/2016/5/14/chartex" xmlns:mc="http://schemas.openxmlformats.org/markup-compatibility/2006" xmlns:aink="http://schemas.microsoft.com/office/drawing/2016/ink" xmlns:am3d="http://schemas.microsoft.com/office/drawing/2017/model3d" xmlns:o="urn:schemas-microsoft-com:office:office" xmlns:r="http://schemas.openxmlformats.org/officeDocument/2006/relationships" xmlns:m="http://schemas.openxmlformats.org/officeDocument/2006/math" xmlns:v="urn:schemas-microsoft-com:vml" xmlns:wp14="http://schemas.microsoft.com/office/word/2010/wordprocessingDrawing" xmlns:wp="http://schemas.openxmlformats.org/drawingml/2006/wordprocessingDrawing" xmlns:w10="urn:schemas-microsoft-com:office:word" xmlns:w="http://schemas.openxmlformats.org/wordprocessingml/2006/main" xmlns:w14="http://schemas.microsoft.com/office/word/2010/wordml" xmlns:w15="http://schemas.microsoft.com/office/word/2012/wordml" xmlns:w16cex="http://schemas.microsoft.com/office/word/2018/wordml/cex" xmlns:w16cid="http://schemas.microsoft.com/office/word/2016/wordml/cid" xmlns:w16="http://schemas.microsoft.com/office/word/2018/wordml" xmlns:w16se="http://schemas.microsoft.com/office/word/2015/wordml/symex" xmlns:wpg="http://schemas.microsoft.com/office/word/2010/wordprocessingGroup" xmlns:wpi="http://schemas.microsoft.com/office/word/2010/wordprocessingInk" xmlns:wne="http://schemas.microsoft.com/office/word/2006/wordml" xmlns:wps="http://schemas.microsoft.com/office/word/2010/wordprocessingShape" mc:Ignorable="w14 w15 w16se w16cid w16 w16cex wp14">
+<w:document xmlns:wpc="http://schemas.microsoft.com/office/word/2010/wordprocessingCanvas" xmlns:cx="http://schemas.microsoft.com/office/drawing/2014/chartex" xmlns:cx1="http://schemas.microsoft.com/office/drawing/2015/9/8/chartex" xmlns:mc="http://schemas.openxmlformats.org/markup-compatibility/2006" xmlns:o="urn:schemas-microsoft-com:office:office" xmlns:r="http://schemas.openxmlformats.org/officeDocument/2006/relationships" xmlns:m="http://schemas.openxmlformats.org/officeDocument/2006/math" xmlns:v="urn:schemas-microsoft-com:vml" xmlns:wp14="http://schemas.microsoft.com/office/word/2010/wordprocessingDrawing" xmlns:wp="http://schemas.openxmlformats.org/drawingml/2006/wordprocessingDrawing" xmlns:w10="urn:schemas-microsoft-com:office:word" xmlns:w="http://schemas.openxmlformats.org/wordprocessingml/2006/main" xmlns:w14="http://schemas.microsoft.com/office/word/2010/wordml" xmlns:w15="http://schemas.microsoft.com/office/word/2012/wordml" xmlns:w16se="http://schemas.microsoft.com/office/word/2015/wordml/symex" xmlns:wpg="http://schemas.microsoft.com/office/word/2010/wordprocessingGroup" xmlns:wpi="http://schemas.microsoft.com/office/word/2010/wordprocessingInk" xmlns:wne="http://schemas.microsoft.com/office/word/2006/wordml" xmlns:wps="http://schemas.microsoft.com/office/word/2010/wordprocessingShape" mc:Ignorable="w14 w15 w16se wp14">
   <w:body>
     <w:p>
       <w:pPr>
@@ -32,6 +32,7 @@
         <w:tabs>
           <w:tab w:val="right" w:leader="dot" w:pos="14030"/>
         </w:tabs>
+        <w:spacing w:before="120" w:after="120"/>
         <w:rPr>
           <w:rFonts w:asciiTheme="minorHAnsi" w:eastAsiaTheme="minorEastAsia" w:hAnsiTheme="minorHAnsi" w:cstheme="minorBidi"/>
           <w:noProof/>
@@ -60,7 +61,7 @@
         </w:rPr>
         <w:fldChar w:fldCharType="separate"/>
       </w:r>
-      <w:hyperlink w:anchor="_Toc40877739" w:history="1">
+      <w:hyperlink w:anchor="_Toc38365589" w:history="1">
         <w:r>
           <w:rPr>
             <w:rStyle w:val="Hyperlink"/>
@@ -90,13 +91,38 @@
       <w:pPr>
         <w:pStyle w:val="Heading2"/>
       </w:pPr>
-      <w:bookmarkStart w:id="0" w:name="_Toc40877739"/>
+      <w:bookmarkStart w:id="0" w:name="_Toc38365589"/>
+      <w:proofErr w:type="gramStart"/>
       <w:r>
         <w:rPr>
           <w:bCs/>
           <w:szCs w:val="28"/>
         </w:rPr>
-        <w:t>MP5301.601(a)(i)</w:t>
+        <w:t>MP5301.601(</w:t>
+      </w:r>
+      <w:proofErr w:type="gramEnd"/>
+      <w:r>
+        <w:rPr>
+          <w:bCs/>
+          <w:szCs w:val="28"/>
+        </w:rPr>
+        <w:t>a)(</w:t>
+      </w:r>
+      <w:proofErr w:type="spellStart"/>
+      <w:r>
+        <w:rPr>
+          <w:bCs/>
+          <w:szCs w:val="28"/>
+        </w:rPr>
+        <w:t>i</w:t>
+      </w:r>
+      <w:proofErr w:type="spellEnd"/>
+      <w:r>
+        <w:rPr>
+          <w:bCs/>
+          <w:szCs w:val="28"/>
+        </w:rPr>
+        <w:t>)</w:t>
       </w:r>
       <w:r>
         <w:rPr>
@@ -234,10 +260,7 @@
         </w:r>
       </w:hyperlink>
       <w:r>
-        <w:t>, and</w:t>
-      </w:r>
-      <w:r>
-        <w:t xml:space="preserve"> </w:t>
+        <w:t xml:space="preserve">, </w:t>
       </w:r>
       <w:hyperlink r:id="rId16" w:history="1">
         <w:r>
@@ -248,7 +271,24 @@
         </w:r>
       </w:hyperlink>
       <w:r>
+        <w:t>, and</w:t>
+      </w:r>
+      <w:r>
+        <w:t xml:space="preserve"> </w:t>
+      </w:r>
+      <w:hyperlink r:id="rId17" w:history="1">
+        <w:r>
+          <w:rPr>
+            <w:rStyle w:val="Hyperlink"/>
+          </w:rPr>
+          <w:t>CPM 20-C-09</w:t>
+        </w:r>
+      </w:hyperlink>
+      <w:r>
         <w:t>.</w:t>
+      </w:r>
+      <w:r>
+        <w:t xml:space="preserve"> </w:t>
       </w:r>
     </w:p>
     <w:p>
@@ -1064,6 +1104,7 @@
               </w:rPr>
               <w:t>AFFARS 5301.601(a)(</w:t>
             </w:r>
+            <w:proofErr w:type="spellStart"/>
             <w:r>
               <w:rPr>
                 <w:sz w:val="20"/>
@@ -1071,6 +1112,7 @@
               </w:rPr>
               <w:t>i</w:t>
             </w:r>
+            <w:proofErr w:type="spellEnd"/>
             <w:r>
               <w:rPr>
                 <w:sz w:val="20"/>
@@ -1276,6 +1318,7 @@
               </w:rPr>
               <w:t>AFFARS 5301.601(a)(</w:t>
             </w:r>
+            <w:proofErr w:type="spellStart"/>
             <w:r>
               <w:rPr>
                 <w:sz w:val="20"/>
@@ -1283,6 +1326,7 @@
               </w:rPr>
               <w:t>i</w:t>
             </w:r>
+            <w:proofErr w:type="spellEnd"/>
             <w:r>
               <w:rPr>
                 <w:sz w:val="20"/>
@@ -2828,24 +2872,56 @@
                 <w:sz w:val="20"/>
                 <w:szCs w:val="20"/>
               </w:rPr>
-              <w:t>DFARS 206.302-1(a)(2)(i)(1)</w:t>
-            </w:r>
-          </w:p>
-          <w:p>
-            <w:pPr>
-              <w:widowControl w:val="0"/>
-              <w:rPr>
-                <w:rFonts w:eastAsia="Arial Unicode MS"/>
-                <w:sz w:val="20"/>
-                <w:szCs w:val="20"/>
-              </w:rPr>
-            </w:pPr>
-            <w:r>
-              <w:rPr>
-                <w:sz w:val="20"/>
-                <w:szCs w:val="20"/>
-              </w:rPr>
-              <w:t>AFFARS 5306.302-1(a)(2)(i)(</w:t>
+              <w:t>DFARS 206.302-1(a)(2)(</w:t>
+            </w:r>
+            <w:proofErr w:type="spellStart"/>
+            <w:r>
+              <w:rPr>
+                <w:sz w:val="20"/>
+                <w:szCs w:val="20"/>
+              </w:rPr>
+              <w:t>i</w:t>
+            </w:r>
+            <w:proofErr w:type="spellEnd"/>
+            <w:r>
+              <w:rPr>
+                <w:sz w:val="20"/>
+                <w:szCs w:val="20"/>
+              </w:rPr>
+              <w:t>)(1)</w:t>
+            </w:r>
+          </w:p>
+          <w:p>
+            <w:pPr>
+              <w:widowControl w:val="0"/>
+              <w:rPr>
+                <w:rFonts w:eastAsia="Arial Unicode MS"/>
+                <w:sz w:val="20"/>
+                <w:szCs w:val="20"/>
+              </w:rPr>
+            </w:pPr>
+            <w:r>
+              <w:rPr>
+                <w:sz w:val="20"/>
+                <w:szCs w:val="20"/>
+              </w:rPr>
+              <w:t>AFFARS 5306.302-1(a)(2)(</w:t>
+            </w:r>
+            <w:proofErr w:type="spellStart"/>
+            <w:r>
+              <w:rPr>
+                <w:sz w:val="20"/>
+                <w:szCs w:val="20"/>
+              </w:rPr>
+              <w:t>i</w:t>
+            </w:r>
+            <w:proofErr w:type="spellEnd"/>
+            <w:r>
+              <w:rPr>
+                <w:sz w:val="20"/>
+                <w:szCs w:val="20"/>
+              </w:rPr>
+              <w:t>)(</w:t>
             </w:r>
             <w:r>
               <w:rPr>
@@ -3788,8 +3864,16 @@
               <w:rPr>
                 <w:rFonts w:ascii="Times New Roman" w:eastAsia="Times New Roman" w:hAnsi="Times New Roman" w:cs="Times New Roman"/>
               </w:rPr>
-              <w:t xml:space="preserve"> (inclusion of other qualification requirements).</w:t>
-            </w:r>
+              <w:t xml:space="preserve"> (inclusion of other qualification requirements)</w:t>
+            </w:r>
+            <w:proofErr w:type="gramStart"/>
+            <w:r>
+              <w:rPr>
+                <w:rFonts w:ascii="Times New Roman" w:eastAsia="Times New Roman" w:hAnsi="Times New Roman" w:cs="Times New Roman"/>
+              </w:rPr>
+              <w:t>.</w:t>
+            </w:r>
+            <w:proofErr w:type="gramEnd"/>
           </w:p>
         </w:tc>
         <w:tc>
@@ -3961,7 +4045,23 @@
                 <w:sz w:val="20"/>
                 <w:szCs w:val="20"/>
               </w:rPr>
-              <w:t>Is the designee referenced in FAR 9.206-1(b)  (enforcing qualification requirements).</w:t>
+              <w:t>Is the designee referenced in FAR 9.206-1(b</w:t>
+            </w:r>
+            <w:proofErr w:type="gramStart"/>
+            <w:r>
+              <w:rPr>
+                <w:sz w:val="20"/>
+                <w:szCs w:val="20"/>
+              </w:rPr>
+              <w:t>)  (</w:t>
+            </w:r>
+            <w:proofErr w:type="gramEnd"/>
+            <w:r>
+              <w:rPr>
+                <w:sz w:val="20"/>
+                <w:szCs w:val="20"/>
+              </w:rPr>
+              <w:t>enforcing qualification requirements).</w:t>
             </w:r>
           </w:p>
         </w:tc>
@@ -5008,23 +5108,55 @@
                 <w:sz w:val="20"/>
                 <w:szCs w:val="20"/>
               </w:rPr>
-              <w:t>DFARS 211.274-2(b)(2)(i)((B)</w:t>
-            </w:r>
-          </w:p>
-          <w:p>
-            <w:pPr>
-              <w:widowControl w:val="0"/>
-              <w:rPr>
-                <w:sz w:val="20"/>
-                <w:szCs w:val="20"/>
-              </w:rPr>
-            </w:pPr>
-            <w:r>
-              <w:rPr>
-                <w:sz w:val="20"/>
-                <w:szCs w:val="20"/>
-              </w:rPr>
-              <w:t>AFFARS 5311.274-2(b)(2)(i)(B)</w:t>
+              <w:t>DFARS 211.274-2(b)(2)(</w:t>
+            </w:r>
+            <w:proofErr w:type="spellStart"/>
+            <w:r>
+              <w:rPr>
+                <w:sz w:val="20"/>
+                <w:szCs w:val="20"/>
+              </w:rPr>
+              <w:t>i</w:t>
+            </w:r>
+            <w:proofErr w:type="spellEnd"/>
+            <w:r>
+              <w:rPr>
+                <w:sz w:val="20"/>
+                <w:szCs w:val="20"/>
+              </w:rPr>
+              <w:t>)((B)</w:t>
+            </w:r>
+          </w:p>
+          <w:p>
+            <w:pPr>
+              <w:widowControl w:val="0"/>
+              <w:rPr>
+                <w:sz w:val="20"/>
+                <w:szCs w:val="20"/>
+              </w:rPr>
+            </w:pPr>
+            <w:r>
+              <w:rPr>
+                <w:sz w:val="20"/>
+                <w:szCs w:val="20"/>
+              </w:rPr>
+              <w:t>AFFARS 5311.274-2(b)(2)(</w:t>
+            </w:r>
+            <w:proofErr w:type="spellStart"/>
+            <w:r>
+              <w:rPr>
+                <w:sz w:val="20"/>
+                <w:szCs w:val="20"/>
+              </w:rPr>
+              <w:t>i</w:t>
+            </w:r>
+            <w:proofErr w:type="spellEnd"/>
+            <w:r>
+              <w:rPr>
+                <w:sz w:val="20"/>
+                <w:szCs w:val="20"/>
+              </w:rPr>
+              <w:t>)(B)</w:t>
             </w:r>
           </w:p>
         </w:tc>
@@ -5378,7 +5510,23 @@
                 <w:sz w:val="20"/>
                 <w:szCs w:val="20"/>
               </w:rPr>
-              <w:t>72(b)(2)(i)</w:t>
+              <w:t>72(b)(2)(</w:t>
+            </w:r>
+            <w:proofErr w:type="spellStart"/>
+            <w:r>
+              <w:rPr>
+                <w:sz w:val="20"/>
+                <w:szCs w:val="20"/>
+              </w:rPr>
+              <w:t>i</w:t>
+            </w:r>
+            <w:proofErr w:type="spellEnd"/>
+            <w:r>
+              <w:rPr>
+                <w:sz w:val="20"/>
+                <w:szCs w:val="20"/>
+              </w:rPr>
+              <w:t>)</w:t>
             </w:r>
           </w:p>
           <w:p>
@@ -5424,7 +5572,23 @@
                 <w:sz w:val="20"/>
                 <w:szCs w:val="20"/>
               </w:rPr>
-              <w:t>72(b)(2)(i)</w:t>
+              <w:t>72(b)(2)(</w:t>
+            </w:r>
+            <w:proofErr w:type="spellStart"/>
+            <w:r>
+              <w:rPr>
+                <w:sz w:val="20"/>
+                <w:szCs w:val="20"/>
+              </w:rPr>
+              <w:t>i</w:t>
+            </w:r>
+            <w:proofErr w:type="spellEnd"/>
+            <w:r>
+              <w:rPr>
+                <w:sz w:val="20"/>
+                <w:szCs w:val="20"/>
+              </w:rPr>
+              <w:t>)</w:t>
             </w:r>
           </w:p>
         </w:tc>
@@ -5550,6 +5714,7 @@
                 <w:sz w:val="20"/>
                 <w:szCs w:val="20"/>
               </w:rPr>
+              <w:lastRenderedPageBreak/>
               <w:t>25</w:t>
             </w:r>
           </w:p>
@@ -6323,6 +6488,7 @@
                 <w:sz w:val="20"/>
                 <w:szCs w:val="20"/>
               </w:rPr>
+              <w:lastRenderedPageBreak/>
               <w:t>AFFARS 5315.403-1(b)</w:t>
             </w:r>
           </w:p>
@@ -6354,7 +6520,16 @@
                 <w:sz w:val="20"/>
                 <w:szCs w:val="20"/>
               </w:rPr>
-              <w:t>Determines certified cost or pricing data should be required based on past performance or other information specific to the award.</w:t>
+              <w:lastRenderedPageBreak/>
+              <w:t xml:space="preserve">Determines certified cost or pricing data should be required based on past performance or other information </w:t>
+            </w:r>
+            <w:r>
+              <w:rPr>
+                <w:sz w:val="20"/>
+                <w:szCs w:val="20"/>
+              </w:rPr>
+              <w:lastRenderedPageBreak/>
+              <w:t>specific to the award.</w:t>
             </w:r>
           </w:p>
         </w:tc>
@@ -6377,6 +6552,7 @@
                 <w:sz w:val="20"/>
                 <w:szCs w:val="20"/>
               </w:rPr>
+              <w:lastRenderedPageBreak/>
               <w:t>No</w:t>
             </w:r>
           </w:p>
@@ -6749,7 +6925,7 @@
               </w:rPr>
               <w:t xml:space="preserve">  See </w:t>
             </w:r>
-            <w:hyperlink r:id="rId17" w:history="1">
+            <w:hyperlink r:id="rId18" w:history="1">
               <w:r>
                 <w:rPr>
                   <w:rStyle w:val="Hyperlink"/>
@@ -6931,7 +7107,23 @@
                 <w:sz w:val="20"/>
                 <w:szCs w:val="20"/>
               </w:rPr>
-              <w:t>Authorizes CO to obtain certified cost or pricing data for actions below the threshold in FAR 15.403-4(a)(1), provided the action exceeds the SAT.</w:t>
+              <w:t>Authorizes CO to obtain certified cost or pricing data for actions below the threshold in FAR 15.403-4(a</w:t>
+            </w:r>
+            <w:proofErr w:type="gramStart"/>
+            <w:r>
+              <w:rPr>
+                <w:sz w:val="20"/>
+                <w:szCs w:val="20"/>
+              </w:rPr>
+              <w:t>)(</w:t>
+            </w:r>
+            <w:proofErr w:type="gramEnd"/>
+            <w:r>
+              <w:rPr>
+                <w:sz w:val="20"/>
+                <w:szCs w:val="20"/>
+              </w:rPr>
+              <w:t>1), provided the action exceeds the SAT.</w:t>
             </w:r>
           </w:p>
         </w:tc>
@@ -7057,7 +7249,7 @@
                 <w:szCs w:val="20"/>
               </w:rPr>
             </w:pPr>
-            <w:hyperlink r:id="rId18" w:history="1">
+            <w:hyperlink r:id="rId19" w:history="1">
               <w:r>
                 <w:rPr>
                   <w:rStyle w:val="Hyperlink"/>
@@ -7214,6 +7406,7 @@
                 <w:sz w:val="20"/>
                 <w:szCs w:val="20"/>
               </w:rPr>
+              <w:lastRenderedPageBreak/>
               <w:t>34</w:t>
             </w:r>
           </w:p>
@@ -7436,24 +7629,56 @@
                 <w:sz w:val="20"/>
                 <w:szCs w:val="20"/>
               </w:rPr>
-              <w:t>DFARS 215.407-3(b)(i)</w:t>
-            </w:r>
-          </w:p>
-          <w:p>
-            <w:pPr>
-              <w:widowControl w:val="0"/>
-              <w:rPr>
-                <w:rFonts w:eastAsia="Arial Unicode MS"/>
-                <w:sz w:val="20"/>
-                <w:szCs w:val="20"/>
-              </w:rPr>
-            </w:pPr>
-            <w:r>
-              <w:rPr>
-                <w:sz w:val="20"/>
-                <w:szCs w:val="20"/>
-              </w:rPr>
-              <w:t>AFFARS 5315.407-3(b)(i)</w:t>
+              <w:t>DFARS 215.407-3(b)(</w:t>
+            </w:r>
+            <w:proofErr w:type="spellStart"/>
+            <w:r>
+              <w:rPr>
+                <w:sz w:val="20"/>
+                <w:szCs w:val="20"/>
+              </w:rPr>
+              <w:t>i</w:t>
+            </w:r>
+            <w:proofErr w:type="spellEnd"/>
+            <w:r>
+              <w:rPr>
+                <w:sz w:val="20"/>
+                <w:szCs w:val="20"/>
+              </w:rPr>
+              <w:t>)</w:t>
+            </w:r>
+          </w:p>
+          <w:p>
+            <w:pPr>
+              <w:widowControl w:val="0"/>
+              <w:rPr>
+                <w:rFonts w:eastAsia="Arial Unicode MS"/>
+                <w:sz w:val="20"/>
+                <w:szCs w:val="20"/>
+              </w:rPr>
+            </w:pPr>
+            <w:r>
+              <w:rPr>
+                <w:sz w:val="20"/>
+                <w:szCs w:val="20"/>
+              </w:rPr>
+              <w:t>AFFARS 5315.407-3(b)(</w:t>
+            </w:r>
+            <w:proofErr w:type="spellStart"/>
+            <w:r>
+              <w:rPr>
+                <w:sz w:val="20"/>
+                <w:szCs w:val="20"/>
+              </w:rPr>
+              <w:t>i</w:t>
+            </w:r>
+            <w:proofErr w:type="spellEnd"/>
+            <w:r>
+              <w:rPr>
+                <w:sz w:val="20"/>
+                <w:szCs w:val="20"/>
+              </w:rPr>
+              <w:t>)</w:t>
             </w:r>
           </w:p>
         </w:tc>
@@ -7641,7 +7866,23 @@
                 <w:sz w:val="20"/>
                 <w:szCs w:val="20"/>
               </w:rPr>
-              <w:t>Requests an overhead should-cost review for a contractor business unit that does not meet the criteria found in DFARS PGI 215.407-4(c)(2)(A).</w:t>
+              <w:t>Requests an overhead should-cost review for a contractor business unit that does not meet the criteria found in DFARS PGI 215.407-4(c</w:t>
+            </w:r>
+            <w:proofErr w:type="gramStart"/>
+            <w:r>
+              <w:rPr>
+                <w:sz w:val="20"/>
+                <w:szCs w:val="20"/>
+              </w:rPr>
+              <w:t>)(</w:t>
+            </w:r>
+            <w:proofErr w:type="gramEnd"/>
+            <w:r>
+              <w:rPr>
+                <w:sz w:val="20"/>
+                <w:szCs w:val="20"/>
+              </w:rPr>
+              <w:t>2)(A).</w:t>
             </w:r>
           </w:p>
         </w:tc>
@@ -7779,7 +8020,23 @@
                 <w:sz w:val="20"/>
                 <w:szCs w:val="20"/>
               </w:rPr>
-              <w:t>)(i)(A)</w:t>
+              <w:t>)(</w:t>
+            </w:r>
+            <w:proofErr w:type="spellStart"/>
+            <w:r>
+              <w:rPr>
+                <w:sz w:val="20"/>
+                <w:szCs w:val="20"/>
+              </w:rPr>
+              <w:t>i</w:t>
+            </w:r>
+            <w:proofErr w:type="spellEnd"/>
+            <w:r>
+              <w:rPr>
+                <w:sz w:val="20"/>
+                <w:szCs w:val="20"/>
+              </w:rPr>
+              <w:t>)(A)</w:t>
             </w:r>
             <w:r>
               <w:rPr>
@@ -7838,7 +8095,23 @@
                 <w:sz w:val="20"/>
                 <w:szCs w:val="20"/>
               </w:rPr>
-              <w:t>)(i)(A)</w:t>
+              <w:t>)(</w:t>
+            </w:r>
+            <w:proofErr w:type="spellStart"/>
+            <w:r>
+              <w:rPr>
+                <w:sz w:val="20"/>
+                <w:szCs w:val="20"/>
+              </w:rPr>
+              <w:t>i</w:t>
+            </w:r>
+            <w:proofErr w:type="spellEnd"/>
+            <w:r>
+              <w:rPr>
+                <w:sz w:val="20"/>
+                <w:szCs w:val="20"/>
+              </w:rPr>
+              <w:t>)(A)</w:t>
             </w:r>
             <w:r>
               <w:rPr>
@@ -8212,6 +8485,7 @@
                 <w:sz w:val="20"/>
                 <w:szCs w:val="20"/>
               </w:rPr>
+              <w:lastRenderedPageBreak/>
               <w:t>39</w:t>
             </w:r>
           </w:p>
@@ -8230,7 +8504,7 @@
                 <w:szCs w:val="20"/>
               </w:rPr>
             </w:pPr>
-            <w:hyperlink r:id="rId19" w:history="1">
+            <w:hyperlink r:id="rId20" w:history="1">
               <w:r>
                 <w:rPr>
                   <w:rStyle w:val="Hyperlink"/>
@@ -8304,7 +8578,7 @@
               </w:rPr>
               <w:t xml:space="preserve">  See </w:t>
             </w:r>
-            <w:hyperlink r:id="rId20" w:history="1">
+            <w:hyperlink r:id="rId21" w:history="1">
               <w:r>
                 <w:rPr>
                   <w:rStyle w:val="Hyperlink"/>
@@ -8706,7 +8980,7 @@
               </w:rPr>
               <w:t xml:space="preserve">  See </w:t>
             </w:r>
-            <w:hyperlink r:id="rId21" w:history="1">
+            <w:hyperlink r:id="rId22" w:history="1">
               <w:r>
                 <w:rPr>
                   <w:rStyle w:val="Hyperlink"/>
@@ -8897,7 +9171,23 @@
                 <w:sz w:val="20"/>
                 <w:szCs w:val="20"/>
               </w:rPr>
-              <w:t>AFFARS 5316.401(e)(3)(i)</w:t>
+              <w:t>AFFARS 5316.401(e)(3)(</w:t>
+            </w:r>
+            <w:proofErr w:type="spellStart"/>
+            <w:r>
+              <w:rPr>
+                <w:sz w:val="20"/>
+                <w:szCs w:val="20"/>
+              </w:rPr>
+              <w:t>i</w:t>
+            </w:r>
+            <w:proofErr w:type="spellEnd"/>
+            <w:r>
+              <w:rPr>
+                <w:sz w:val="20"/>
+                <w:szCs w:val="20"/>
+              </w:rPr>
+              <w:t>)</w:t>
             </w:r>
           </w:p>
         </w:tc>
@@ -9026,6 +9316,7 @@
                 <w:sz w:val="20"/>
                 <w:szCs w:val="20"/>
               </w:rPr>
+              <w:lastRenderedPageBreak/>
               <w:t>43</w:t>
             </w:r>
           </w:p>
@@ -9276,7 +9567,23 @@
                 <w:sz w:val="20"/>
                 <w:szCs w:val="20"/>
               </w:rPr>
-              <w:t>AFFARS 5316.601(d)(i)(A)(2)</w:t>
+              <w:t>AFFARS 5316.601(d)(</w:t>
+            </w:r>
+            <w:proofErr w:type="spellStart"/>
+            <w:r>
+              <w:rPr>
+                <w:sz w:val="20"/>
+                <w:szCs w:val="20"/>
+              </w:rPr>
+              <w:t>i</w:t>
+            </w:r>
+            <w:proofErr w:type="spellEnd"/>
+            <w:r>
+              <w:rPr>
+                <w:sz w:val="20"/>
+                <w:szCs w:val="20"/>
+              </w:rPr>
+              <w:t>)(A)(2)</w:t>
             </w:r>
           </w:p>
         </w:tc>
@@ -9302,6 +9609,48 @@
               </w:rPr>
               <w:t>Approves the D&amp;F for a T&amp;M/LH contract or order if the base period plus any option period exceeds three years.</w:t>
             </w:r>
+          </w:p>
+          <w:p>
+            <w:pPr>
+              <w:widowControl w:val="0"/>
+              <w:rPr>
+                <w:sz w:val="20"/>
+                <w:szCs w:val="20"/>
+              </w:rPr>
+            </w:pPr>
+            <w:r>
+              <w:rPr>
+                <w:color w:val="0000FF"/>
+                <w:sz w:val="20"/>
+                <w:szCs w:val="20"/>
+              </w:rPr>
+              <w:t>INTERIM CHANGE:</w:t>
+            </w:r>
+            <w:r>
+              <w:rPr>
+                <w:sz w:val="20"/>
+                <w:szCs w:val="20"/>
+              </w:rPr>
+              <w:t xml:space="preserve">  See</w:t>
+            </w:r>
+            <w:r>
+              <w:rPr>
+                <w:sz w:val="16"/>
+                <w:szCs w:val="20"/>
+              </w:rPr>
+              <w:t xml:space="preserve"> </w:t>
+            </w:r>
+            <w:hyperlink r:id="rId23" w:history="1">
+              <w:r>
+                <w:rPr>
+                  <w:rStyle w:val="Hyperlink"/>
+                  <w:sz w:val="20"/>
+                </w:rPr>
+                <w:t>CPM 20-C-09</w:t>
+              </w:r>
+            </w:hyperlink>
+            <w:bookmarkStart w:id="38" w:name="_GoBack"/>
+            <w:bookmarkEnd w:id="38"/>
           </w:p>
         </w:tc>
         <w:tc>
@@ -9471,8 +9820,8 @@
                 <w:szCs w:val="20"/>
               </w:rPr>
             </w:pPr>
-            <w:bookmarkStart w:id="38" w:name="p53166032c3"/>
-            <w:bookmarkEnd w:id="38"/>
+            <w:bookmarkStart w:id="39" w:name="p53166032c3"/>
+            <w:bookmarkEnd w:id="39"/>
             <w:r>
               <w:rPr>
                 <w:sz w:val="20"/>
@@ -9636,8 +9985,8 @@
                 <w:szCs w:val="20"/>
               </w:rPr>
             </w:pPr>
-            <w:bookmarkStart w:id="39" w:name="p53166033"/>
-            <w:bookmarkEnd w:id="39"/>
+            <w:bookmarkStart w:id="40" w:name="p53166033"/>
+            <w:bookmarkEnd w:id="40"/>
             <w:r>
               <w:rPr>
                 <w:sz w:val="20"/>
@@ -9800,8 +10149,8 @@
                 <w:szCs w:val="20"/>
               </w:rPr>
             </w:pPr>
-            <w:bookmarkStart w:id="40" w:name="p53171063f"/>
-            <w:bookmarkEnd w:id="40"/>
+            <w:bookmarkStart w:id="41" w:name="p53171063f"/>
+            <w:bookmarkEnd w:id="41"/>
             <w:r>
               <w:rPr>
                 <w:sz w:val="20"/>
@@ -9909,6 +10258,7 @@
                 <w:sz w:val="20"/>
                 <w:szCs w:val="20"/>
               </w:rPr>
+              <w:lastRenderedPageBreak/>
               <w:t>48</w:t>
             </w:r>
           </w:p>
@@ -9964,8 +10314,8 @@
                 <w:szCs w:val="20"/>
               </w:rPr>
             </w:pPr>
-            <w:bookmarkStart w:id="41" w:name="p53171063g"/>
-            <w:bookmarkEnd w:id="41"/>
+            <w:bookmarkStart w:id="42" w:name="p53171063g"/>
+            <w:bookmarkEnd w:id="42"/>
             <w:r>
               <w:rPr>
                 <w:sz w:val="20"/>
@@ -10127,14 +10477,46 @@
                 <w:szCs w:val="20"/>
               </w:rPr>
             </w:pPr>
-            <w:bookmarkStart w:id="42" w:name="p5317172e2"/>
-            <w:bookmarkEnd w:id="42"/>
-            <w:r>
-              <w:rPr>
-                <w:sz w:val="20"/>
-                <w:szCs w:val="20"/>
-              </w:rPr>
-              <w:t>Determines the conditions required by DFARS 217.172(h)(2)(i)-(vii) will be met by a multi-year contract.</w:t>
+            <w:bookmarkStart w:id="43" w:name="p5317172e2"/>
+            <w:bookmarkEnd w:id="43"/>
+            <w:r>
+              <w:rPr>
+                <w:sz w:val="20"/>
+                <w:szCs w:val="20"/>
+              </w:rPr>
+              <w:t>Determines the conditions required by DFARS 217.172(h</w:t>
+            </w:r>
+            <w:proofErr w:type="gramStart"/>
+            <w:r>
+              <w:rPr>
+                <w:sz w:val="20"/>
+                <w:szCs w:val="20"/>
+              </w:rPr>
+              <w:t>)(</w:t>
+            </w:r>
+            <w:proofErr w:type="gramEnd"/>
+            <w:r>
+              <w:rPr>
+                <w:sz w:val="20"/>
+                <w:szCs w:val="20"/>
+              </w:rPr>
+              <w:t>2)(</w:t>
+            </w:r>
+            <w:proofErr w:type="spellStart"/>
+            <w:r>
+              <w:rPr>
+                <w:sz w:val="20"/>
+                <w:szCs w:val="20"/>
+              </w:rPr>
+              <w:t>i</w:t>
+            </w:r>
+            <w:proofErr w:type="spellEnd"/>
+            <w:r>
+              <w:rPr>
+                <w:sz w:val="20"/>
+                <w:szCs w:val="20"/>
+              </w:rPr>
+              <w:t>)-(vii) will be met by a multi-year contract.</w:t>
             </w:r>
           </w:p>
         </w:tc>
@@ -10291,8 +10673,8 @@
                 <w:szCs w:val="20"/>
               </w:rPr>
             </w:pPr>
-            <w:bookmarkStart w:id="43" w:name="p5317174b"/>
-            <w:bookmarkEnd w:id="43"/>
+            <w:bookmarkStart w:id="44" w:name="p5317174b"/>
+            <w:bookmarkEnd w:id="44"/>
             <w:r>
               <w:rPr>
                 <w:sz w:val="20"/>
@@ -10494,8 +10876,8 @@
                 <w:szCs w:val="20"/>
               </w:rPr>
             </w:pPr>
-            <w:bookmarkStart w:id="44" w:name="p531774041"/>
-            <w:bookmarkEnd w:id="44"/>
+            <w:bookmarkStart w:id="45" w:name="p531774041"/>
+            <w:bookmarkEnd w:id="45"/>
             <w:r>
               <w:rPr>
                 <w:sz w:val="20"/>
@@ -10691,7 +11073,7 @@
               </w:rPr>
               <w:t xml:space="preserve">  See </w:t>
             </w:r>
-            <w:hyperlink r:id="rId22" w:history="1">
+            <w:hyperlink r:id="rId24" w:history="1">
               <w:r>
                 <w:rPr>
                   <w:rStyle w:val="Hyperlink"/>
@@ -10820,6 +11202,7 @@
                 <w:sz w:val="20"/>
                 <w:szCs w:val="20"/>
               </w:rPr>
+              <w:lastRenderedPageBreak/>
               <w:t>53</w:t>
             </w:r>
           </w:p>
@@ -11051,7 +11434,7 @@
               </w:rPr>
               <w:t xml:space="preserve">  See </w:t>
             </w:r>
-            <w:hyperlink r:id="rId23" w:history="1">
+            <w:hyperlink r:id="rId25" w:history="1">
               <w:r>
                 <w:rPr>
                   <w:rStyle w:val="Hyperlink"/>
@@ -11218,8 +11601,8 @@
                 <w:szCs w:val="20"/>
               </w:rPr>
             </w:pPr>
-            <w:bookmarkStart w:id="45" w:name="p531775044ii"/>
-            <w:bookmarkEnd w:id="45"/>
+            <w:bookmarkStart w:id="46" w:name="p531775044ii"/>
+            <w:bookmarkEnd w:id="46"/>
             <w:r>
               <w:rPr>
                 <w:sz w:val="20"/>
@@ -11541,8 +11924,8 @@
                 <w:szCs w:val="20"/>
               </w:rPr>
             </w:pPr>
-            <w:bookmarkStart w:id="46" w:name="p5318125"/>
-            <w:bookmarkEnd w:id="46"/>
+            <w:bookmarkStart w:id="47" w:name="p5318125"/>
+            <w:bookmarkEnd w:id="47"/>
             <w:r>
               <w:rPr>
                 <w:sz w:val="20"/>
@@ -11698,6 +12081,7 @@
                 <w:sz w:val="20"/>
                 <w:szCs w:val="20"/>
               </w:rPr>
+              <w:lastRenderedPageBreak/>
               <w:t>DFARS 218.271</w:t>
             </w:r>
           </w:p>
@@ -11973,6 +12357,7 @@
                 <w:sz w:val="20"/>
                 <w:szCs w:val="20"/>
               </w:rPr>
+              <w:lastRenderedPageBreak/>
               <w:t>AFFARS 5315.371-4(a)(2)</w:t>
             </w:r>
           </w:p>
@@ -11990,7 +12375,23 @@
                 <w:sz w:val="20"/>
                 <w:szCs w:val="20"/>
               </w:rPr>
-              <w:t>DFARS 216.601(d)(i)(A)(3)</w:t>
+              <w:t>DFARS 216.601(d)(</w:t>
+            </w:r>
+            <w:proofErr w:type="spellStart"/>
+            <w:r>
+              <w:rPr>
+                <w:sz w:val="20"/>
+                <w:szCs w:val="20"/>
+              </w:rPr>
+              <w:t>i</w:t>
+            </w:r>
+            <w:proofErr w:type="spellEnd"/>
+            <w:r>
+              <w:rPr>
+                <w:sz w:val="20"/>
+                <w:szCs w:val="20"/>
+              </w:rPr>
+              <w:t>)(A)(3)</w:t>
             </w:r>
           </w:p>
           <w:p>
@@ -12009,7 +12410,23 @@
                 <w:sz w:val="20"/>
                 <w:szCs w:val="20"/>
               </w:rPr>
-              <w:t>AFFARS 5316.601(d)(i)(A)(3)</w:t>
+              <w:t>AFFARS 5316.601(d)(</w:t>
+            </w:r>
+            <w:proofErr w:type="spellStart"/>
+            <w:r>
+              <w:rPr>
+                <w:sz w:val="20"/>
+                <w:szCs w:val="20"/>
+              </w:rPr>
+              <w:t>i</w:t>
+            </w:r>
+            <w:proofErr w:type="spellEnd"/>
+            <w:r>
+              <w:rPr>
+                <w:sz w:val="20"/>
+                <w:szCs w:val="20"/>
+              </w:rPr>
+              <w:t>)(A)(3)</w:t>
             </w:r>
           </w:p>
           <w:p>
@@ -12142,20 +12559,29 @@
                 <w:szCs w:val="20"/>
               </w:rPr>
             </w:pPr>
-            <w:bookmarkStart w:id="47" w:name="p5313201g1"/>
-            <w:bookmarkStart w:id="48" w:name="p5318201"/>
-            <w:bookmarkStart w:id="49" w:name="p5312_102_f_1"/>
-            <w:bookmarkStart w:id="50" w:name="p5313_500_c_1"/>
-            <w:bookmarkEnd w:id="47"/>
+            <w:bookmarkStart w:id="48" w:name="p5313201g1"/>
+            <w:bookmarkStart w:id="49" w:name="p5318201"/>
+            <w:bookmarkStart w:id="50" w:name="p5312_102_f_1"/>
+            <w:bookmarkStart w:id="51" w:name="p5313_500_c_1"/>
             <w:bookmarkEnd w:id="48"/>
             <w:bookmarkEnd w:id="49"/>
             <w:bookmarkEnd w:id="50"/>
-            <w:r>
-              <w:rPr>
-                <w:sz w:val="20"/>
-                <w:szCs w:val="20"/>
-              </w:rPr>
-              <w:t>Determines that micro-purchases and simplified acquisitions of supplies or services (or the supplies or services themselves as applicable) are to be used in support of a contingency operation; to facilitate defense against or recovery from cyber, nuclear, biological, chemical, or radiological attack; to facilitate the provision of international disaster assistance; or to support response to an emergency or major disaster.</w:t>
+            <w:bookmarkEnd w:id="51"/>
+            <w:r>
+              <w:rPr>
+                <w:sz w:val="20"/>
+                <w:szCs w:val="20"/>
+              </w:rPr>
+              <w:lastRenderedPageBreak/>
+              <w:t xml:space="preserve">Determines that micro-purchases and simplified acquisitions of supplies or services (or the supplies or services themselves as applicable) are to be used in </w:t>
+            </w:r>
+            <w:r>
+              <w:rPr>
+                <w:sz w:val="20"/>
+                <w:szCs w:val="20"/>
+              </w:rPr>
+              <w:lastRenderedPageBreak/>
+              <w:t>support of a contingency operation; to facilitate defense against or recovery from cyber, nuclear, biological, chemical, or radiological attack; to facilitate the provision of international disaster assistance; or to support response to an emergency or major disaster.</w:t>
             </w:r>
           </w:p>
         </w:tc>
@@ -12179,6 +12605,7 @@
                 <w:sz w:val="20"/>
                 <w:szCs w:val="20"/>
               </w:rPr>
+              <w:lastRenderedPageBreak/>
               <w:t>No</w:t>
             </w:r>
           </w:p>
@@ -12258,6 +12685,7 @@
                 <w:sz w:val="20"/>
                 <w:szCs w:val="20"/>
               </w:rPr>
+              <w:lastRenderedPageBreak/>
               <w:t>59</w:t>
             </w:r>
           </w:p>
@@ -12313,8 +12741,8 @@
                 <w:szCs w:val="20"/>
               </w:rPr>
             </w:pPr>
-            <w:bookmarkStart w:id="51" w:name="p5319201c"/>
-            <w:bookmarkEnd w:id="51"/>
+            <w:bookmarkStart w:id="52" w:name="p5319201c"/>
+            <w:bookmarkEnd w:id="52"/>
             <w:r>
               <w:rPr>
                 <w:sz w:val="20"/>
@@ -12477,14 +12905,30 @@
                 <w:szCs w:val="20"/>
               </w:rPr>
             </w:pPr>
-            <w:bookmarkStart w:id="52" w:name="p5319201d8"/>
-            <w:bookmarkEnd w:id="52"/>
-            <w:r>
-              <w:rPr>
-                <w:sz w:val="20"/>
-                <w:szCs w:val="20"/>
-              </w:rPr>
-              <w:t>Assigns small business technical advisors to perform this function in accordance with DFARS 219.201(c)(8).</w:t>
+            <w:bookmarkStart w:id="53" w:name="p5319201d8"/>
+            <w:bookmarkEnd w:id="53"/>
+            <w:r>
+              <w:rPr>
+                <w:sz w:val="20"/>
+                <w:szCs w:val="20"/>
+              </w:rPr>
+              <w:t>Assigns small business technical advisors to perform this function in accordance with DFARS 219.201(c</w:t>
+            </w:r>
+            <w:proofErr w:type="gramStart"/>
+            <w:r>
+              <w:rPr>
+                <w:sz w:val="20"/>
+                <w:szCs w:val="20"/>
+              </w:rPr>
+              <w:t>)(</w:t>
+            </w:r>
+            <w:proofErr w:type="gramEnd"/>
+            <w:r>
+              <w:rPr>
+                <w:sz w:val="20"/>
+                <w:szCs w:val="20"/>
+              </w:rPr>
+              <w:t>8).</w:t>
             </w:r>
           </w:p>
         </w:tc>
@@ -12624,6 +13068,7 @@
                 <w:sz w:val="20"/>
                 <w:szCs w:val="20"/>
               </w:rPr>
+              <w:lastRenderedPageBreak/>
               <w:t>AFFARS 5319.502-3(a)(5)</w:t>
             </w:r>
           </w:p>
@@ -12641,14 +13086,23 @@
                 <w:szCs w:val="20"/>
               </w:rPr>
             </w:pPr>
-            <w:bookmarkStart w:id="53" w:name="p53195023a5"/>
-            <w:bookmarkEnd w:id="53"/>
-            <w:r>
-              <w:rPr>
-                <w:sz w:val="20"/>
-                <w:szCs w:val="20"/>
-              </w:rPr>
-              <w:t>Authorizes a partial set-aside be made if there is a reasonable expectation that only two concerns (one large and one small) with capability will respond with offers.</w:t>
+            <w:bookmarkStart w:id="54" w:name="p53195023a5"/>
+            <w:bookmarkEnd w:id="54"/>
+            <w:r>
+              <w:rPr>
+                <w:sz w:val="20"/>
+                <w:szCs w:val="20"/>
+              </w:rPr>
+              <w:lastRenderedPageBreak/>
+              <w:t xml:space="preserve">Authorizes a partial set-aside be made if there is a reasonable expectation that only two concerns (one large </w:t>
+            </w:r>
+            <w:r>
+              <w:rPr>
+                <w:sz w:val="20"/>
+                <w:szCs w:val="20"/>
+              </w:rPr>
+              <w:lastRenderedPageBreak/>
+              <w:t>and one small) with capability will respond with offers.</w:t>
             </w:r>
           </w:p>
         </w:tc>
@@ -12671,6 +13125,7 @@
                 <w:sz w:val="20"/>
                 <w:szCs w:val="20"/>
               </w:rPr>
+              <w:lastRenderedPageBreak/>
               <w:t>No</w:t>
             </w:r>
           </w:p>
@@ -12820,8 +13275,8 @@
                 <w:szCs w:val="20"/>
               </w:rPr>
             </w:pPr>
-            <w:bookmarkStart w:id="54" w:name="p5319505b"/>
-            <w:bookmarkEnd w:id="54"/>
+            <w:bookmarkStart w:id="55" w:name="p5319505b"/>
+            <w:bookmarkEnd w:id="55"/>
             <w:r>
               <w:rPr>
                 <w:sz w:val="20"/>
@@ -12985,8 +13440,8 @@
                 <w:szCs w:val="20"/>
               </w:rPr>
             </w:pPr>
-            <w:bookmarkStart w:id="55" w:name="p53191305d"/>
-            <w:bookmarkEnd w:id="55"/>
+            <w:bookmarkStart w:id="56" w:name="p53191305d"/>
+            <w:bookmarkEnd w:id="56"/>
             <w:r>
               <w:rPr>
                 <w:sz w:val="20"/>
@@ -13147,8 +13602,8 @@
                 <w:szCs w:val="20"/>
               </w:rPr>
             </w:pPr>
-            <w:bookmarkStart w:id="56" w:name="p53191405d"/>
-            <w:bookmarkEnd w:id="56"/>
+            <w:bookmarkStart w:id="57" w:name="p53191405d"/>
+            <w:bookmarkEnd w:id="57"/>
             <w:r>
               <w:rPr>
                 <w:sz w:val="20"/>
@@ -13310,8 +13765,8 @@
                 <w:szCs w:val="20"/>
               </w:rPr>
             </w:pPr>
-            <w:bookmarkStart w:id="57" w:name="p53221011e"/>
-            <w:bookmarkEnd w:id="57"/>
+            <w:bookmarkStart w:id="58" w:name="p53221011e"/>
+            <w:bookmarkEnd w:id="58"/>
             <w:r>
               <w:rPr>
                 <w:sz w:val="20"/>
@@ -13466,6 +13921,7 @@
                 <w:sz w:val="20"/>
                 <w:szCs w:val="20"/>
               </w:rPr>
+              <w:lastRenderedPageBreak/>
               <w:t>PGI 222.101-3-70(b)(ii)</w:t>
             </w:r>
           </w:p>
@@ -13500,13 +13956,14 @@
                 <w:szCs w:val="20"/>
               </w:rPr>
             </w:pPr>
-            <w:bookmarkStart w:id="58" w:name="p5322101370bii"/>
-            <w:bookmarkEnd w:id="58"/>
-            <w:r>
-              <w:rPr>
-                <w:sz w:val="20"/>
-                <w:szCs w:val="20"/>
-              </w:rPr>
+            <w:bookmarkStart w:id="59" w:name="p5322101370bii"/>
+            <w:bookmarkEnd w:id="59"/>
+            <w:r>
+              <w:rPr>
+                <w:sz w:val="20"/>
+                <w:szCs w:val="20"/>
+              </w:rPr>
+              <w:lastRenderedPageBreak/>
               <w:t>Submits impact reports on labor disputes to agency head when sufficient urgency warrants the attention of the agency head or when specifically requested.</w:t>
             </w:r>
           </w:p>
@@ -13679,8 +14136,8 @@
                 <w:szCs w:val="20"/>
               </w:rPr>
             </w:pPr>
-            <w:bookmarkStart w:id="59" w:name="p532240613"/>
-            <w:bookmarkEnd w:id="59"/>
+            <w:bookmarkStart w:id="60" w:name="p532240613"/>
+            <w:bookmarkEnd w:id="60"/>
             <w:r>
               <w:rPr>
                 <w:sz w:val="20"/>
@@ -13842,8 +14299,8 @@
                 <w:szCs w:val="20"/>
               </w:rPr>
             </w:pPr>
-            <w:bookmarkStart w:id="60" w:name="p5322805a8"/>
-            <w:bookmarkEnd w:id="60"/>
+            <w:bookmarkStart w:id="61" w:name="p5322805a8"/>
+            <w:bookmarkEnd w:id="61"/>
             <w:r>
               <w:rPr>
                 <w:sz w:val="20"/>
@@ -14003,8 +14460,8 @@
                 <w:szCs w:val="20"/>
               </w:rPr>
             </w:pPr>
-            <w:bookmarkStart w:id="61" w:name="p53221802d"/>
-            <w:bookmarkEnd w:id="61"/>
+            <w:bookmarkStart w:id="62" w:name="p53221802d"/>
+            <w:bookmarkEnd w:id="62"/>
             <w:r>
               <w:rPr>
                 <w:sz w:val="20"/>
@@ -14134,24 +14591,56 @@
                 <w:sz w:val="20"/>
                 <w:szCs w:val="20"/>
               </w:rPr>
-              <w:t>DFARS PGI 223.370-4(1)(i)(A)(2)</w:t>
-            </w:r>
-          </w:p>
-          <w:p>
-            <w:pPr>
-              <w:widowControl w:val="0"/>
-              <w:rPr>
-                <w:rFonts w:eastAsia="Arial Unicode MS"/>
-                <w:sz w:val="20"/>
-                <w:szCs w:val="20"/>
-              </w:rPr>
-            </w:pPr>
-            <w:r>
-              <w:rPr>
-                <w:sz w:val="20"/>
-                <w:szCs w:val="20"/>
-              </w:rPr>
-              <w:t>AFFARS 5323.370-4(1)(i)(A)(2)</w:t>
+              <w:t>DFARS PGI 223.370-4(1)(</w:t>
+            </w:r>
+            <w:proofErr w:type="spellStart"/>
+            <w:r>
+              <w:rPr>
+                <w:sz w:val="20"/>
+                <w:szCs w:val="20"/>
+              </w:rPr>
+              <w:t>i</w:t>
+            </w:r>
+            <w:proofErr w:type="spellEnd"/>
+            <w:r>
+              <w:rPr>
+                <w:sz w:val="20"/>
+                <w:szCs w:val="20"/>
+              </w:rPr>
+              <w:t>)(A)(2)</w:t>
+            </w:r>
+          </w:p>
+          <w:p>
+            <w:pPr>
+              <w:widowControl w:val="0"/>
+              <w:rPr>
+                <w:rFonts w:eastAsia="Arial Unicode MS"/>
+                <w:sz w:val="20"/>
+                <w:szCs w:val="20"/>
+              </w:rPr>
+            </w:pPr>
+            <w:r>
+              <w:rPr>
+                <w:sz w:val="20"/>
+                <w:szCs w:val="20"/>
+              </w:rPr>
+              <w:t>AFFARS 5323.370-4(1)(</w:t>
+            </w:r>
+            <w:proofErr w:type="spellStart"/>
+            <w:r>
+              <w:rPr>
+                <w:sz w:val="20"/>
+                <w:szCs w:val="20"/>
+              </w:rPr>
+              <w:t>i</w:t>
+            </w:r>
+            <w:proofErr w:type="spellEnd"/>
+            <w:r>
+              <w:rPr>
+                <w:sz w:val="20"/>
+                <w:szCs w:val="20"/>
+              </w:rPr>
+              <w:t>)(A)(2)</w:t>
             </w:r>
           </w:p>
         </w:tc>
@@ -14168,8 +14657,8 @@
                 <w:szCs w:val="20"/>
               </w:rPr>
             </w:pPr>
-            <w:bookmarkStart w:id="62" w:name="p532337041iA2"/>
-            <w:bookmarkEnd w:id="62"/>
+            <w:bookmarkStart w:id="63" w:name="p532337041iA2"/>
+            <w:bookmarkEnd w:id="63"/>
             <w:r>
               <w:rPr>
                 <w:sz w:val="20"/>
@@ -14277,6 +14766,7 @@
                 <w:sz w:val="20"/>
                 <w:szCs w:val="20"/>
               </w:rPr>
+              <w:lastRenderedPageBreak/>
               <w:t>71</w:t>
             </w:r>
           </w:p>
@@ -14298,7 +14788,23 @@
                 <w:sz w:val="20"/>
                 <w:szCs w:val="20"/>
               </w:rPr>
-              <w:t>FAR 25.103(b)(2)(i)</w:t>
+              <w:t>FAR 25.103(b)(2)(</w:t>
+            </w:r>
+            <w:proofErr w:type="spellStart"/>
+            <w:r>
+              <w:rPr>
+                <w:sz w:val="20"/>
+                <w:szCs w:val="20"/>
+              </w:rPr>
+              <w:t>i</w:t>
+            </w:r>
+            <w:proofErr w:type="spellEnd"/>
+            <w:r>
+              <w:rPr>
+                <w:sz w:val="20"/>
+                <w:szCs w:val="20"/>
+              </w:rPr>
+              <w:t>)</w:t>
             </w:r>
           </w:p>
           <w:p>
@@ -14364,10 +14870,10 @@
                 <w:szCs w:val="20"/>
               </w:rPr>
             </w:pPr>
-            <w:bookmarkStart w:id="63" w:name="p5325103"/>
-            <w:bookmarkStart w:id="64" w:name="mp5325103a"/>
-            <w:bookmarkEnd w:id="63"/>
+            <w:bookmarkStart w:id="64" w:name="p5325103"/>
+            <w:bookmarkStart w:id="65" w:name="mp5325103a"/>
             <w:bookmarkEnd w:id="64"/>
+            <w:bookmarkEnd w:id="65"/>
             <w:r>
               <w:rPr>
                 <w:sz w:val="20"/>
@@ -14893,8 +15399,8 @@
                 <w:szCs w:val="20"/>
               </w:rPr>
             </w:pPr>
-            <w:bookmarkStart w:id="65" w:name="p5325202a2"/>
-            <w:bookmarkEnd w:id="65"/>
+            <w:bookmarkStart w:id="66" w:name="p5325202a2"/>
+            <w:bookmarkEnd w:id="66"/>
             <w:r>
               <w:rPr>
                 <w:sz w:val="20"/>
@@ -15001,6 +15507,7 @@
                 <w:sz w:val="20"/>
                 <w:szCs w:val="20"/>
               </w:rPr>
+              <w:lastRenderedPageBreak/>
               <w:t>75</w:t>
             </w:r>
           </w:p>
@@ -15056,8 +15563,8 @@
                 <w:szCs w:val="20"/>
               </w:rPr>
             </w:pPr>
-            <w:bookmarkStart w:id="66" w:name="p5325403ciiA"/>
-            <w:bookmarkEnd w:id="66"/>
+            <w:bookmarkStart w:id="67" w:name="p5325403ciiA"/>
+            <w:bookmarkEnd w:id="67"/>
             <w:r>
               <w:rPr>
                 <w:sz w:val="20"/>
@@ -15185,23 +15692,55 @@
                 <w:sz w:val="20"/>
                 <w:szCs w:val="20"/>
               </w:rPr>
-              <w:t>FAR 25.603(a)(1)(i)</w:t>
-            </w:r>
-          </w:p>
-          <w:p>
-            <w:pPr>
-              <w:widowControl w:val="0"/>
-              <w:rPr>
-                <w:sz w:val="20"/>
-                <w:szCs w:val="20"/>
-              </w:rPr>
-            </w:pPr>
-            <w:r>
-              <w:rPr>
-                <w:sz w:val="20"/>
-                <w:szCs w:val="20"/>
-              </w:rPr>
-              <w:t>AFFARS 5325.603(a)(1)(i)</w:t>
+              <w:t>FAR 25.603(a)(1)(</w:t>
+            </w:r>
+            <w:proofErr w:type="spellStart"/>
+            <w:r>
+              <w:rPr>
+                <w:sz w:val="20"/>
+                <w:szCs w:val="20"/>
+              </w:rPr>
+              <w:t>i</w:t>
+            </w:r>
+            <w:proofErr w:type="spellEnd"/>
+            <w:r>
+              <w:rPr>
+                <w:sz w:val="20"/>
+                <w:szCs w:val="20"/>
+              </w:rPr>
+              <w:t>)</w:t>
+            </w:r>
+          </w:p>
+          <w:p>
+            <w:pPr>
+              <w:widowControl w:val="0"/>
+              <w:rPr>
+                <w:sz w:val="20"/>
+                <w:szCs w:val="20"/>
+              </w:rPr>
+            </w:pPr>
+            <w:r>
+              <w:rPr>
+                <w:sz w:val="20"/>
+                <w:szCs w:val="20"/>
+              </w:rPr>
+              <w:t>AFFARS 5325.603(a)(1)(</w:t>
+            </w:r>
+            <w:proofErr w:type="spellStart"/>
+            <w:r>
+              <w:rPr>
+                <w:sz w:val="20"/>
+                <w:szCs w:val="20"/>
+              </w:rPr>
+              <w:t>i</w:t>
+            </w:r>
+            <w:proofErr w:type="spellEnd"/>
+            <w:r>
+              <w:rPr>
+                <w:sz w:val="20"/>
+                <w:szCs w:val="20"/>
+              </w:rPr>
+              <w:t>)</w:t>
             </w:r>
           </w:p>
         </w:tc>
@@ -15217,8 +15756,8 @@
                 <w:szCs w:val="20"/>
               </w:rPr>
             </w:pPr>
-            <w:bookmarkStart w:id="67" w:name="p5325603A1i"/>
-            <w:bookmarkEnd w:id="67"/>
+            <w:bookmarkStart w:id="68" w:name="p5325603A1i"/>
+            <w:bookmarkEnd w:id="68"/>
             <w:r>
               <w:rPr>
                 <w:sz w:val="20"/>
@@ -15380,8 +15919,8 @@
                 <w:szCs w:val="20"/>
               </w:rPr>
             </w:pPr>
-            <w:bookmarkStart w:id="68" w:name="p53257008a2"/>
-            <w:bookmarkEnd w:id="68"/>
+            <w:bookmarkStart w:id="69" w:name="p53257008a2"/>
+            <w:bookmarkEnd w:id="69"/>
             <w:r>
               <w:rPr>
                 <w:sz w:val="20"/>
@@ -15389,7 +15928,7 @@
               </w:rPr>
               <w:t xml:space="preserve">Waives restrictions on certain foreign purchases under </w:t>
             </w:r>
-            <w:hyperlink r:id="rId24" w:history="1">
+            <w:hyperlink r:id="rId26" w:history="1">
               <w:r>
                 <w:rPr>
                   <w:rStyle w:val="Hyperlink"/>
@@ -15526,7 +16065,23 @@
                 <w:sz w:val="20"/>
                 <w:szCs w:val="20"/>
               </w:rPr>
-              <w:t>DFARS 225.7703-2(b)(2)(i)</w:t>
+              <w:t>DFARS 225.7703-2(b)(2)(</w:t>
+            </w:r>
+            <w:proofErr w:type="spellStart"/>
+            <w:r>
+              <w:rPr>
+                <w:sz w:val="20"/>
+                <w:szCs w:val="20"/>
+              </w:rPr>
+              <w:t>i</w:t>
+            </w:r>
+            <w:proofErr w:type="spellEnd"/>
+            <w:r>
+              <w:rPr>
+                <w:sz w:val="20"/>
+                <w:szCs w:val="20"/>
+              </w:rPr>
+              <w:t>)</w:t>
             </w:r>
           </w:p>
           <w:p>
@@ -15544,7 +16099,23 @@
                 <w:sz w:val="20"/>
                 <w:szCs w:val="20"/>
               </w:rPr>
-              <w:t>AFFARS 5325.7703-2(b)(2)(i)</w:t>
+              <w:t>AFFARS 5325.7703-2(b)(2)(</w:t>
+            </w:r>
+            <w:proofErr w:type="spellStart"/>
+            <w:r>
+              <w:rPr>
+                <w:sz w:val="20"/>
+                <w:szCs w:val="20"/>
+              </w:rPr>
+              <w:t>i</w:t>
+            </w:r>
+            <w:proofErr w:type="spellEnd"/>
+            <w:r>
+              <w:rPr>
+                <w:sz w:val="20"/>
+                <w:szCs w:val="20"/>
+              </w:rPr>
+              <w:t>)</w:t>
             </w:r>
           </w:p>
         </w:tc>
@@ -15724,8 +16295,8 @@
                 <w:szCs w:val="20"/>
               </w:rPr>
             </w:pPr>
-            <w:bookmarkStart w:id="69" w:name="p5328105"/>
-            <w:bookmarkEnd w:id="69"/>
+            <w:bookmarkStart w:id="70" w:name="p5328105"/>
+            <w:bookmarkEnd w:id="70"/>
             <w:r>
               <w:rPr>
                 <w:sz w:val="20"/>
@@ -15886,8 +16457,8 @@
                 <w:szCs w:val="20"/>
               </w:rPr>
             </w:pPr>
-            <w:bookmarkStart w:id="70" w:name="p53281062a"/>
-            <w:bookmarkEnd w:id="70"/>
+            <w:bookmarkStart w:id="71" w:name="p53281062a"/>
+            <w:bookmarkEnd w:id="71"/>
             <w:r>
               <w:rPr>
                 <w:sz w:val="20"/>
@@ -15994,6 +16565,7 @@
                 <w:sz w:val="20"/>
                 <w:szCs w:val="20"/>
               </w:rPr>
+              <w:lastRenderedPageBreak/>
               <w:t>81</w:t>
             </w:r>
           </w:p>
@@ -16049,8 +16621,8 @@
                 <w:szCs w:val="20"/>
               </w:rPr>
             </w:pPr>
-            <w:bookmarkStart w:id="71" w:name="p53283111"/>
-            <w:bookmarkEnd w:id="71"/>
+            <w:bookmarkStart w:id="72" w:name="p53283111"/>
+            <w:bookmarkEnd w:id="72"/>
             <w:r>
               <w:rPr>
                 <w:sz w:val="20"/>
@@ -16213,8 +16785,8 @@
                 <w:szCs w:val="20"/>
               </w:rPr>
             </w:pPr>
-            <w:bookmarkStart w:id="72" w:name="p5328370a2"/>
-            <w:bookmarkEnd w:id="72"/>
+            <w:bookmarkStart w:id="73" w:name="p5328370a2"/>
+            <w:bookmarkEnd w:id="73"/>
             <w:r>
               <w:rPr>
                 <w:sz w:val="20"/>
@@ -16340,7 +16912,7 @@
                 <w:szCs w:val="20"/>
               </w:rPr>
             </w:pPr>
-            <w:hyperlink r:id="rId25" w:history="1">
+            <w:hyperlink r:id="rId27" w:history="1">
               <w:r>
                 <w:rPr>
                   <w:rStyle w:val="Hyperlink"/>
@@ -16381,8 +16953,8 @@
                 <w:szCs w:val="20"/>
               </w:rPr>
             </w:pPr>
-            <w:bookmarkStart w:id="73" w:name="p5331"/>
-            <w:bookmarkEnd w:id="73"/>
+            <w:bookmarkStart w:id="74" w:name="p5331"/>
+            <w:bookmarkEnd w:id="74"/>
             <w:r>
               <w:rPr>
                 <w:sz w:val="20"/>
@@ -16511,7 +17083,7 @@
                 <w:szCs w:val="20"/>
               </w:rPr>
             </w:pPr>
-            <w:hyperlink r:id="rId26" w:history="1">
+            <w:hyperlink r:id="rId28" w:history="1">
               <w:r>
                 <w:rPr>
                   <w:rStyle w:val="Hyperlink"/>
@@ -16746,8 +17318,8 @@
                 <w:szCs w:val="20"/>
               </w:rPr>
             </w:pPr>
-            <w:bookmarkStart w:id="74" w:name="p53322021d"/>
-            <w:bookmarkEnd w:id="74"/>
+            <w:bookmarkStart w:id="75" w:name="p53322021d"/>
+            <w:bookmarkEnd w:id="75"/>
             <w:r>
               <w:rPr>
                 <w:sz w:val="20"/>
@@ -16859,6 +17431,7 @@
                 <w:sz w:val="20"/>
                 <w:szCs w:val="20"/>
               </w:rPr>
+              <w:lastRenderedPageBreak/>
               <w:t>86</w:t>
             </w:r>
           </w:p>
@@ -16880,23 +17453,55 @@
                 <w:sz w:val="20"/>
                 <w:szCs w:val="20"/>
               </w:rPr>
-              <w:t>DFARS 232.901(1)(i)(C)(ii)</w:t>
-            </w:r>
-          </w:p>
-          <w:p>
-            <w:pPr>
-              <w:widowControl w:val="0"/>
-              <w:rPr>
-                <w:sz w:val="20"/>
-                <w:szCs w:val="20"/>
-              </w:rPr>
-            </w:pPr>
-            <w:r>
-              <w:rPr>
-                <w:sz w:val="20"/>
-                <w:szCs w:val="20"/>
-              </w:rPr>
-              <w:t>AFFARS 5332.901(1)(i)(C)(ii)</w:t>
+              <w:t>DFARS 232.901(1)(</w:t>
+            </w:r>
+            <w:proofErr w:type="spellStart"/>
+            <w:r>
+              <w:rPr>
+                <w:sz w:val="20"/>
+                <w:szCs w:val="20"/>
+              </w:rPr>
+              <w:t>i</w:t>
+            </w:r>
+            <w:proofErr w:type="spellEnd"/>
+            <w:r>
+              <w:rPr>
+                <w:sz w:val="20"/>
+                <w:szCs w:val="20"/>
+              </w:rPr>
+              <w:t>)(C)(ii)</w:t>
+            </w:r>
+          </w:p>
+          <w:p>
+            <w:pPr>
+              <w:widowControl w:val="0"/>
+              <w:rPr>
+                <w:sz w:val="20"/>
+                <w:szCs w:val="20"/>
+              </w:rPr>
+            </w:pPr>
+            <w:r>
+              <w:rPr>
+                <w:sz w:val="20"/>
+                <w:szCs w:val="20"/>
+              </w:rPr>
+              <w:t>AFFARS 5332.901(1)(</w:t>
+            </w:r>
+            <w:proofErr w:type="spellStart"/>
+            <w:r>
+              <w:rPr>
+                <w:sz w:val="20"/>
+                <w:szCs w:val="20"/>
+              </w:rPr>
+              <w:t>i</w:t>
+            </w:r>
+            <w:proofErr w:type="spellEnd"/>
+            <w:r>
+              <w:rPr>
+                <w:sz w:val="20"/>
+                <w:szCs w:val="20"/>
+              </w:rPr>
+              <w:t>)(C)(ii)</w:t>
             </w:r>
           </w:p>
         </w:tc>
@@ -16912,8 +17517,8 @@
                 <w:szCs w:val="20"/>
               </w:rPr>
             </w:pPr>
-            <w:bookmarkStart w:id="75" w:name="p53329011icii"/>
-            <w:bookmarkEnd w:id="75"/>
+            <w:bookmarkStart w:id="76" w:name="p53329011icii"/>
+            <w:bookmarkEnd w:id="76"/>
             <w:r>
               <w:rPr>
                 <w:sz w:val="20"/>
@@ -17077,8 +17682,8 @@
                 <w:szCs w:val="20"/>
               </w:rPr>
             </w:pPr>
-            <w:bookmarkStart w:id="76" w:name="p5333102b3ii"/>
-            <w:bookmarkEnd w:id="76"/>
+            <w:bookmarkStart w:id="77" w:name="p5333102b3ii"/>
+            <w:bookmarkEnd w:id="77"/>
             <w:r>
               <w:rPr>
                 <w:sz w:val="20"/>
@@ -17241,10 +17846,10 @@
                 <w:szCs w:val="20"/>
               </w:rPr>
             </w:pPr>
-            <w:bookmarkStart w:id="77" w:name="p5333104b1"/>
-            <w:bookmarkStart w:id="78" w:name="p5333104c2"/>
-            <w:bookmarkEnd w:id="77"/>
+            <w:bookmarkStart w:id="78" w:name="p5333104b1"/>
+            <w:bookmarkStart w:id="79" w:name="p5333104c2"/>
             <w:bookmarkEnd w:id="78"/>
+            <w:bookmarkEnd w:id="79"/>
             <w:r>
               <w:rPr>
                 <w:sz w:val="20"/>
@@ -17433,8 +18038,8 @@
                 <w:szCs w:val="20"/>
               </w:rPr>
             </w:pPr>
-            <w:bookmarkStart w:id="79" w:name="p5333104g"/>
-            <w:bookmarkEnd w:id="79"/>
+            <w:bookmarkStart w:id="80" w:name="p5333104g"/>
+            <w:bookmarkEnd w:id="80"/>
             <w:r>
               <w:rPr>
                 <w:sz w:val="20"/>
@@ -17605,8 +18210,8 @@
                 <w:szCs w:val="20"/>
               </w:rPr>
             </w:pPr>
-            <w:bookmarkStart w:id="80" w:name="p53332153"/>
-            <w:bookmarkEnd w:id="80"/>
+            <w:bookmarkStart w:id="81" w:name="p53332153"/>
+            <w:bookmarkEnd w:id="81"/>
             <w:r>
               <w:rPr>
                 <w:sz w:val="20"/>
@@ -17714,6 +18319,7 @@
                 <w:sz w:val="20"/>
                 <w:szCs w:val="20"/>
               </w:rPr>
+              <w:lastRenderedPageBreak/>
               <w:t>91</w:t>
             </w:r>
           </w:p>
@@ -17931,10 +18537,10 @@
                 <w:szCs w:val="20"/>
               </w:rPr>
             </w:pPr>
-            <w:bookmarkStart w:id="81" w:name="p533501570c"/>
-            <w:bookmarkStart w:id="82" w:name="p533501570d3ii"/>
-            <w:bookmarkEnd w:id="81"/>
+            <w:bookmarkStart w:id="82" w:name="p533501570c"/>
+            <w:bookmarkStart w:id="83" w:name="p533501570d3ii"/>
             <w:bookmarkEnd w:id="82"/>
+            <w:bookmarkEnd w:id="83"/>
             <w:r>
               <w:rPr>
                 <w:sz w:val="20"/>
@@ -18097,8 +18703,8 @@
                 <w:szCs w:val="20"/>
               </w:rPr>
             </w:pPr>
-            <w:bookmarkStart w:id="83" w:name="p5336208"/>
-            <w:bookmarkEnd w:id="83"/>
+            <w:bookmarkStart w:id="84" w:name="p5336208"/>
+            <w:bookmarkEnd w:id="84"/>
             <w:r>
               <w:rPr>
                 <w:sz w:val="20"/>
@@ -18261,8 +18867,8 @@
                 <w:szCs w:val="20"/>
               </w:rPr>
             </w:pPr>
-            <w:bookmarkStart w:id="84" w:name="p53362132a"/>
-            <w:bookmarkEnd w:id="84"/>
+            <w:bookmarkStart w:id="85" w:name="p53362132a"/>
+            <w:bookmarkEnd w:id="85"/>
             <w:r>
               <w:rPr>
                 <w:sz w:val="20"/>
@@ -18440,8 +19046,8 @@
               </w:rPr>
               <w:t>A</w:t>
             </w:r>
-            <w:bookmarkStart w:id="85" w:name="p5336272b"/>
-            <w:bookmarkEnd w:id="85"/>
+            <w:bookmarkStart w:id="86" w:name="p5336272b"/>
+            <w:bookmarkEnd w:id="86"/>
             <w:r>
               <w:rPr>
                 <w:sz w:val="20"/>
@@ -18588,6 +19194,7 @@
                 <w:sz w:val="20"/>
                 <w:szCs w:val="20"/>
               </w:rPr>
+              <w:lastRenderedPageBreak/>
               <w:t>AFFARS 5336.272(b)</w:t>
             </w:r>
           </w:p>
@@ -18610,7 +19217,16 @@
                 <w:sz w:val="20"/>
                 <w:szCs w:val="20"/>
               </w:rPr>
-              <w:t>Approves the prequalification procedures of construction sources.</w:t>
+              <w:lastRenderedPageBreak/>
+              <w:t xml:space="preserve">Approves the prequalification procedures of construction </w:t>
+            </w:r>
+            <w:r>
+              <w:rPr>
+                <w:sz w:val="20"/>
+                <w:szCs w:val="20"/>
+              </w:rPr>
+              <w:lastRenderedPageBreak/>
+              <w:t>sources.</w:t>
             </w:r>
           </w:p>
         </w:tc>
@@ -18634,6 +19250,7 @@
                 <w:sz w:val="20"/>
                 <w:szCs w:val="20"/>
               </w:rPr>
+              <w:lastRenderedPageBreak/>
               <w:t>No</w:t>
             </w:r>
           </w:p>
@@ -18679,7 +19296,15 @@
                 <w:sz w:val="20"/>
                 <w:szCs w:val="20"/>
               </w:rPr>
-              <w:t>Yes, but no lower than COCO</w:t>
+              <w:t xml:space="preserve">Yes, but no lower </w:t>
+            </w:r>
+            <w:r>
+              <w:rPr>
+                <w:sz w:val="20"/>
+                <w:szCs w:val="20"/>
+              </w:rPr>
+              <w:lastRenderedPageBreak/>
+              <w:t>than COCO</w:t>
             </w:r>
           </w:p>
         </w:tc>
@@ -18712,6 +19337,7 @@
                 <w:sz w:val="20"/>
                 <w:szCs w:val="20"/>
               </w:rPr>
+              <w:lastRenderedPageBreak/>
               <w:t>97</w:t>
             </w:r>
           </w:p>
@@ -18767,8 +19393,8 @@
                 <w:szCs w:val="20"/>
               </w:rPr>
             </w:pPr>
-            <w:bookmarkStart w:id="86" w:name="p5336301b3vi"/>
-            <w:bookmarkEnd w:id="86"/>
+            <w:bookmarkStart w:id="87" w:name="p5336301b3vi"/>
+            <w:bookmarkEnd w:id="87"/>
             <w:r>
               <w:rPr>
                 <w:sz w:val="20"/>
@@ -18897,23 +19523,55 @@
                 <w:sz w:val="20"/>
                 <w:szCs w:val="20"/>
               </w:rPr>
-              <w:t>DFARS 236.303-1(a)(4)(i)(B)</w:t>
-            </w:r>
-          </w:p>
-          <w:p>
-            <w:pPr>
-              <w:widowControl w:val="0"/>
-              <w:rPr>
-                <w:sz w:val="20"/>
-                <w:szCs w:val="20"/>
-              </w:rPr>
-            </w:pPr>
-            <w:r>
-              <w:rPr>
-                <w:sz w:val="20"/>
-                <w:szCs w:val="20"/>
-              </w:rPr>
-              <w:t>AFFARS 5336.303-1(a)(4)(i)(B)</w:t>
+              <w:t>DFARS 236.303-1(a)(4)(</w:t>
+            </w:r>
+            <w:proofErr w:type="spellStart"/>
+            <w:r>
+              <w:rPr>
+                <w:sz w:val="20"/>
+                <w:szCs w:val="20"/>
+              </w:rPr>
+              <w:t>i</w:t>
+            </w:r>
+            <w:proofErr w:type="spellEnd"/>
+            <w:r>
+              <w:rPr>
+                <w:sz w:val="20"/>
+                <w:szCs w:val="20"/>
+              </w:rPr>
+              <w:t>)(B)</w:t>
+            </w:r>
+          </w:p>
+          <w:p>
+            <w:pPr>
+              <w:widowControl w:val="0"/>
+              <w:rPr>
+                <w:sz w:val="20"/>
+                <w:szCs w:val="20"/>
+              </w:rPr>
+            </w:pPr>
+            <w:r>
+              <w:rPr>
+                <w:sz w:val="20"/>
+                <w:szCs w:val="20"/>
+              </w:rPr>
+              <w:t>AFFARS 5336.303-1(a)(4)(</w:t>
+            </w:r>
+            <w:proofErr w:type="spellStart"/>
+            <w:r>
+              <w:rPr>
+                <w:sz w:val="20"/>
+                <w:szCs w:val="20"/>
+              </w:rPr>
+              <w:t>i</w:t>
+            </w:r>
+            <w:proofErr w:type="spellEnd"/>
+            <w:r>
+              <w:rPr>
+                <w:sz w:val="20"/>
+                <w:szCs w:val="20"/>
+              </w:rPr>
+              <w:t>)(B)</w:t>
             </w:r>
           </w:p>
         </w:tc>
@@ -19103,8 +19761,8 @@
                 <w:szCs w:val="20"/>
               </w:rPr>
             </w:pPr>
-            <w:bookmarkStart w:id="87" w:name="p5336570b2"/>
-            <w:bookmarkEnd w:id="87"/>
+            <w:bookmarkStart w:id="88" w:name="p5336570b2"/>
+            <w:bookmarkEnd w:id="88"/>
             <w:r>
               <w:rPr>
                 <w:sz w:val="20"/>
@@ -19268,8 +19926,8 @@
                 <w:szCs w:val="20"/>
               </w:rPr>
             </w:pPr>
-            <w:bookmarkStart w:id="88" w:name="p53366023"/>
-            <w:bookmarkEnd w:id="88"/>
+            <w:bookmarkStart w:id="89" w:name="p53366023"/>
+            <w:bookmarkEnd w:id="89"/>
             <w:r>
               <w:rPr>
                 <w:sz w:val="20"/>
@@ -19432,8 +20090,8 @@
                 <w:szCs w:val="20"/>
               </w:rPr>
             </w:pPr>
-            <w:bookmarkStart w:id="89" w:name="p53366091c1"/>
-            <w:bookmarkEnd w:id="89"/>
+            <w:bookmarkStart w:id="90" w:name="p53366091c1"/>
+            <w:bookmarkEnd w:id="90"/>
             <w:r>
               <w:rPr>
                 <w:sz w:val="20"/>
@@ -19540,6 +20198,7 @@
                 <w:sz w:val="20"/>
                 <w:szCs w:val="20"/>
               </w:rPr>
+              <w:lastRenderedPageBreak/>
               <w:t>102</w:t>
             </w:r>
           </w:p>
@@ -19625,8 +20284,8 @@
                 <w:szCs w:val="20"/>
               </w:rPr>
             </w:pPr>
-            <w:bookmarkStart w:id="90" w:name="p5337104biiiA2"/>
-            <w:bookmarkEnd w:id="90"/>
+            <w:bookmarkStart w:id="91" w:name="p5337104biiiA2"/>
+            <w:bookmarkEnd w:id="91"/>
             <w:r>
               <w:rPr>
                 <w:sz w:val="20"/>
@@ -19789,8 +20448,8 @@
                 <w:szCs w:val="20"/>
               </w:rPr>
             </w:pPr>
-            <w:bookmarkStart w:id="91" w:name="p53377401c"/>
-            <w:bookmarkEnd w:id="91"/>
+            <w:bookmarkStart w:id="92" w:name="p53377401c"/>
+            <w:bookmarkEnd w:id="92"/>
             <w:r>
               <w:rPr>
                 <w:sz w:val="20"/>
@@ -20148,8 +20807,8 @@
                 <w:szCs w:val="20"/>
               </w:rPr>
             </w:pPr>
-            <w:bookmarkStart w:id="92" w:name="p5341202c2"/>
-            <w:bookmarkEnd w:id="92"/>
+            <w:bookmarkStart w:id="93" w:name="p5341202c2"/>
+            <w:bookmarkEnd w:id="93"/>
             <w:r>
               <w:rPr>
                 <w:sz w:val="20"/>
@@ -20310,8 +20969,8 @@
                 <w:szCs w:val="20"/>
               </w:rPr>
             </w:pPr>
-            <w:bookmarkStart w:id="93" w:name="p5341204c1ii"/>
-            <w:bookmarkEnd w:id="93"/>
+            <w:bookmarkStart w:id="94" w:name="p5341204c1ii"/>
+            <w:bookmarkEnd w:id="94"/>
             <w:r>
               <w:rPr>
                 <w:sz w:val="20"/>
@@ -20418,6 +21077,7 @@
                 <w:sz w:val="20"/>
                 <w:szCs w:val="20"/>
               </w:rPr>
+              <w:lastRenderedPageBreak/>
               <w:t>107</w:t>
             </w:r>
           </w:p>
@@ -20473,8 +21133,8 @@
                 <w:szCs w:val="20"/>
               </w:rPr>
             </w:pPr>
-            <w:bookmarkStart w:id="94" w:name="p5342202c2"/>
-            <w:bookmarkEnd w:id="94"/>
+            <w:bookmarkStart w:id="95" w:name="p5342202c2"/>
+            <w:bookmarkEnd w:id="95"/>
             <w:r>
               <w:rPr>
                 <w:sz w:val="20"/>
@@ -20693,8 +21353,8 @@
                 <w:szCs w:val="20"/>
               </w:rPr>
             </w:pPr>
-            <w:bookmarkStart w:id="95" w:name="p534271004"/>
-            <w:bookmarkEnd w:id="95"/>
+            <w:bookmarkStart w:id="96" w:name="p534271004"/>
+            <w:bookmarkEnd w:id="96"/>
             <w:r>
               <w:rPr>
                 <w:sz w:val="20"/>
@@ -20857,8 +21517,8 @@
                 <w:szCs w:val="20"/>
               </w:rPr>
             </w:pPr>
-            <w:bookmarkStart w:id="96" w:name="p5345102e"/>
-            <w:bookmarkEnd w:id="96"/>
+            <w:bookmarkStart w:id="97" w:name="p5345102e"/>
+            <w:bookmarkEnd w:id="97"/>
             <w:r>
               <w:rPr>
                 <w:sz w:val="20"/>
@@ -21084,8 +21744,8 @@
                 <w:szCs w:val="20"/>
               </w:rPr>
             </w:pPr>
-            <w:bookmarkStart w:id="97" w:name="p53451024iiC1ii"/>
-            <w:bookmarkEnd w:id="97"/>
+            <w:bookmarkStart w:id="98" w:name="p53451024iiC1ii"/>
+            <w:bookmarkEnd w:id="98"/>
             <w:r>
               <w:rPr>
                 <w:sz w:val="20"/>
@@ -21117,7 +21777,7 @@
               </w:rPr>
               <w:t xml:space="preserve">  See </w:t>
             </w:r>
-            <w:hyperlink r:id="rId27" w:history="1">
+            <w:hyperlink r:id="rId29" w:history="1">
               <w:r>
                 <w:rPr>
                   <w:rStyle w:val="Hyperlink"/>
@@ -21269,6 +21929,7 @@
                 <w:sz w:val="20"/>
                 <w:szCs w:val="20"/>
               </w:rPr>
+              <w:lastRenderedPageBreak/>
               <w:t>AFFARS 5345.301(f)</w:t>
             </w:r>
           </w:p>
@@ -21286,14 +21947,23 @@
                 <w:szCs w:val="20"/>
               </w:rPr>
             </w:pPr>
-            <w:bookmarkStart w:id="98" w:name="p5345301f"/>
-            <w:bookmarkEnd w:id="98"/>
-            <w:r>
-              <w:rPr>
-                <w:sz w:val="20"/>
-                <w:szCs w:val="20"/>
-              </w:rPr>
-              <w:t xml:space="preserve">Approves use of Government property for commercial use expected to exceed 25 percent of the total use of Government and commercial work performed. </w:t>
+            <w:bookmarkStart w:id="99" w:name="p5345301f"/>
+            <w:bookmarkEnd w:id="99"/>
+            <w:r>
+              <w:rPr>
+                <w:sz w:val="20"/>
+                <w:szCs w:val="20"/>
+              </w:rPr>
+              <w:lastRenderedPageBreak/>
+              <w:t xml:space="preserve">Approves use of Government property for commercial use expected to exceed 25 percent of the total use of </w:t>
+            </w:r>
+            <w:r>
+              <w:rPr>
+                <w:sz w:val="20"/>
+                <w:szCs w:val="20"/>
+              </w:rPr>
+              <w:lastRenderedPageBreak/>
+              <w:t xml:space="preserve">Government and commercial work performed. </w:t>
             </w:r>
           </w:p>
         </w:tc>
@@ -21317,6 +21987,7 @@
                 <w:sz w:val="20"/>
                 <w:szCs w:val="20"/>
               </w:rPr>
+              <w:lastRenderedPageBreak/>
               <w:t>No</w:t>
             </w:r>
           </w:p>
@@ -21466,8 +22137,8 @@
                 <w:szCs w:val="20"/>
               </w:rPr>
             </w:pPr>
-            <w:bookmarkStart w:id="99" w:name="p53481043a"/>
-            <w:bookmarkEnd w:id="99"/>
+            <w:bookmarkStart w:id="100" w:name="p53481043a"/>
+            <w:bookmarkEnd w:id="100"/>
             <w:r>
               <w:rPr>
                 <w:sz w:val="20"/>
@@ -21564,8 +22235,8 @@
           <w:sz w:val="22"/>
         </w:rPr>
       </w:pPr>
-      <w:bookmarkStart w:id="100" w:name="note1"/>
-      <w:bookmarkEnd w:id="100"/>
+      <w:bookmarkStart w:id="101" w:name="note1"/>
+      <w:bookmarkEnd w:id="101"/>
       <w:r>
         <w:rPr>
           <w:b/>
@@ -21586,6 +22257,7 @@
           <w:sz w:val="22"/>
           <w:szCs w:val="22"/>
         </w:rPr>
+        <w:lastRenderedPageBreak/>
         <w:t xml:space="preserve">Authority to enter into, approve, or terminate Grants, Cooperative Agreements, and Other Transactions has been approved </w:t>
       </w:r>
       <w:r>
@@ -23130,6 +23802,7 @@
           <w:b/>
           <w:sz w:val="22"/>
         </w:rPr>
+        <w:lastRenderedPageBreak/>
         <w:t xml:space="preserve">TABLE </w:t>
       </w:r>
       <w:r>
@@ -23141,8 +23814,8 @@
       </w:r>
     </w:p>
     <w:sectPr>
-      <w:headerReference w:type="default" r:id="rId28"/>
-      <w:footerReference w:type="default" r:id="rId29"/>
+      <w:headerReference w:type="default" r:id="rId30"/>
+      <w:footerReference w:type="default" r:id="rId31"/>
       <w:footnotePr>
         <w:numRestart w:val="eachSect"/>
       </w:footnotePr>
@@ -23157,7 +23830,7 @@
 </file>
 
 <file path=word/endnotes.xml><?xml version="1.0" encoding="utf-8"?>
-<w:endnotes xmlns:wpc="http://schemas.microsoft.com/office/word/2010/wordprocessingCanvas" xmlns:cx="http://schemas.microsoft.com/office/drawing/2014/chartex" xmlns:cx1="http://schemas.microsoft.com/office/drawing/2015/9/8/chartex" xmlns:cx2="http://schemas.microsoft.com/office/drawing/2015/10/21/chartex" xmlns:cx3="http://schemas.microsoft.com/office/drawing/2016/5/9/chartex" xmlns:cx4="http://schemas.microsoft.com/office/drawing/2016/5/10/chartex" xmlns:cx5="http://schemas.microsoft.com/office/drawing/2016/5/11/chartex" xmlns:cx6="http://schemas.microsoft.com/office/drawing/2016/5/12/chartex" xmlns:cx7="http://schemas.microsoft.com/office/drawing/2016/5/13/chartex" xmlns:cx8="http://schemas.microsoft.com/office/drawing/2016/5/14/chartex" xmlns:mc="http://schemas.openxmlformats.org/markup-compatibility/2006" xmlns:aink="http://schemas.microsoft.com/office/drawing/2016/ink" xmlns:am3d="http://schemas.microsoft.com/office/drawing/2017/model3d" xmlns:o="urn:schemas-microsoft-com:office:office" xmlns:r="http://schemas.openxmlformats.org/officeDocument/2006/relationships" xmlns:m="http://schemas.openxmlformats.org/officeDocument/2006/math" xmlns:v="urn:schemas-microsoft-com:vml" xmlns:wp14="http://schemas.microsoft.com/office/word/2010/wordprocessingDrawing" xmlns:wp="http://schemas.openxmlformats.org/drawingml/2006/wordprocessingDrawing" xmlns:w10="urn:schemas-microsoft-com:office:word" xmlns:w="http://schemas.openxmlformats.org/wordprocessingml/2006/main" xmlns:w14="http://schemas.microsoft.com/office/word/2010/wordml" xmlns:w15="http://schemas.microsoft.com/office/word/2012/wordml" xmlns:w16cex="http://schemas.microsoft.com/office/word/2018/wordml/cex" xmlns:w16cid="http://schemas.microsoft.com/office/word/2016/wordml/cid" xmlns:w16="http://schemas.microsoft.com/office/word/2018/wordml" xmlns:w16se="http://schemas.microsoft.com/office/word/2015/wordml/symex" xmlns:wpg="http://schemas.microsoft.com/office/word/2010/wordprocessingGroup" xmlns:wpi="http://schemas.microsoft.com/office/word/2010/wordprocessingInk" xmlns:wne="http://schemas.microsoft.com/office/word/2006/wordml" xmlns:wps="http://schemas.microsoft.com/office/word/2010/wordprocessingShape" mc:Ignorable="w14 w15 w16se w16cid w16 w16cex wp14">
+<w:endnotes xmlns:wpc="http://schemas.microsoft.com/office/word/2010/wordprocessingCanvas" xmlns:cx="http://schemas.microsoft.com/office/drawing/2014/chartex" xmlns:cx1="http://schemas.microsoft.com/office/drawing/2015/9/8/chartex" xmlns:mc="http://schemas.openxmlformats.org/markup-compatibility/2006" xmlns:o="urn:schemas-microsoft-com:office:office" xmlns:r="http://schemas.openxmlformats.org/officeDocument/2006/relationships" xmlns:m="http://schemas.openxmlformats.org/officeDocument/2006/math" xmlns:v="urn:schemas-microsoft-com:vml" xmlns:wp14="http://schemas.microsoft.com/office/word/2010/wordprocessingDrawing" xmlns:wp="http://schemas.openxmlformats.org/drawingml/2006/wordprocessingDrawing" xmlns:w10="urn:schemas-microsoft-com:office:word" xmlns:w="http://schemas.openxmlformats.org/wordprocessingml/2006/main" xmlns:w14="http://schemas.microsoft.com/office/word/2010/wordml" xmlns:w15="http://schemas.microsoft.com/office/word/2012/wordml" xmlns:w16se="http://schemas.microsoft.com/office/word/2015/wordml/symex" xmlns:wpg="http://schemas.microsoft.com/office/word/2010/wordprocessingGroup" xmlns:wpi="http://schemas.microsoft.com/office/word/2010/wordprocessingInk" xmlns:wne="http://schemas.microsoft.com/office/word/2006/wordml" xmlns:wps="http://schemas.microsoft.com/office/word/2010/wordprocessingShape" mc:Ignorable="w14 w15 w16se wp14">
   <w:endnote w:type="separator" w:id="-1">
     <w:p>
       <w:r>
@@ -23176,7 +23849,7 @@
 </file>
 
 <file path=word/footer1.xml><?xml version="1.0" encoding="utf-8"?>
-<w:ftr xmlns:wpc="http://schemas.microsoft.com/office/word/2010/wordprocessingCanvas" xmlns:cx="http://schemas.microsoft.com/office/drawing/2014/chartex" xmlns:cx1="http://schemas.microsoft.com/office/drawing/2015/9/8/chartex" xmlns:cx2="http://schemas.microsoft.com/office/drawing/2015/10/21/chartex" xmlns:cx3="http://schemas.microsoft.com/office/drawing/2016/5/9/chartex" xmlns:cx4="http://schemas.microsoft.com/office/drawing/2016/5/10/chartex" xmlns:cx5="http://schemas.microsoft.com/office/drawing/2016/5/11/chartex" xmlns:cx6="http://schemas.microsoft.com/office/drawing/2016/5/12/chartex" xmlns:cx7="http://schemas.microsoft.com/office/drawing/2016/5/13/chartex" xmlns:cx8="http://schemas.microsoft.com/office/drawing/2016/5/14/chartex" xmlns:mc="http://schemas.openxmlformats.org/markup-compatibility/2006" xmlns:aink="http://schemas.microsoft.com/office/drawing/2016/ink" xmlns:am3d="http://schemas.microsoft.com/office/drawing/2017/model3d" xmlns:o="urn:schemas-microsoft-com:office:office" xmlns:r="http://schemas.openxmlformats.org/officeDocument/2006/relationships" xmlns:m="http://schemas.openxmlformats.org/officeDocument/2006/math" xmlns:v="urn:schemas-microsoft-com:vml" xmlns:wp14="http://schemas.microsoft.com/office/word/2010/wordprocessingDrawing" xmlns:wp="http://schemas.openxmlformats.org/drawingml/2006/wordprocessingDrawing" xmlns:w10="urn:schemas-microsoft-com:office:word" xmlns:w="http://schemas.openxmlformats.org/wordprocessingml/2006/main" xmlns:w14="http://schemas.microsoft.com/office/word/2010/wordml" xmlns:w15="http://schemas.microsoft.com/office/word/2012/wordml" xmlns:w16cex="http://schemas.microsoft.com/office/word/2018/wordml/cex" xmlns:w16cid="http://schemas.microsoft.com/office/word/2016/wordml/cid" xmlns:w16="http://schemas.microsoft.com/office/word/2018/wordml" xmlns:w16se="http://schemas.microsoft.com/office/word/2015/wordml/symex" xmlns:wpg="http://schemas.microsoft.com/office/word/2010/wordprocessingGroup" xmlns:wpi="http://schemas.microsoft.com/office/word/2010/wordprocessingInk" xmlns:wne="http://schemas.microsoft.com/office/word/2006/wordml" xmlns:wps="http://schemas.microsoft.com/office/word/2010/wordprocessingShape" mc:Ignorable="w14 w15 w16se w16cid w16 w16cex wp14">
+<w:ftr xmlns:wpc="http://schemas.microsoft.com/office/word/2010/wordprocessingCanvas" xmlns:cx="http://schemas.microsoft.com/office/drawing/2014/chartex" xmlns:cx1="http://schemas.microsoft.com/office/drawing/2015/9/8/chartex" xmlns:mc="http://schemas.openxmlformats.org/markup-compatibility/2006" xmlns:o="urn:schemas-microsoft-com:office:office" xmlns:r="http://schemas.openxmlformats.org/officeDocument/2006/relationships" xmlns:m="http://schemas.openxmlformats.org/officeDocument/2006/math" xmlns:v="urn:schemas-microsoft-com:vml" xmlns:wp14="http://schemas.microsoft.com/office/word/2010/wordprocessingDrawing" xmlns:wp="http://schemas.openxmlformats.org/drawingml/2006/wordprocessingDrawing" xmlns:w10="urn:schemas-microsoft-com:office:word" xmlns:w="http://schemas.openxmlformats.org/wordprocessingml/2006/main" xmlns:w14="http://schemas.microsoft.com/office/word/2010/wordml" xmlns:w15="http://schemas.microsoft.com/office/word/2012/wordml" xmlns:w16se="http://schemas.microsoft.com/office/word/2015/wordml/symex" xmlns:wpg="http://schemas.microsoft.com/office/word/2010/wordprocessingGroup" xmlns:wpi="http://schemas.microsoft.com/office/word/2010/wordprocessingInk" xmlns:wne="http://schemas.microsoft.com/office/word/2006/wordml" xmlns:wps="http://schemas.microsoft.com/office/word/2010/wordprocessingShape" mc:Ignorable="w14 w15 w16se wp14">
   <w:p>
     <w:pPr>
       <w:pStyle w:val="Footer"/>
@@ -23277,7 +23950,7 @@
 </file>
 
 <file path=word/footnotes.xml><?xml version="1.0" encoding="utf-8"?>
-<w:footnotes xmlns:wpc="http://schemas.microsoft.com/office/word/2010/wordprocessingCanvas" xmlns:cx="http://schemas.microsoft.com/office/drawing/2014/chartex" xmlns:cx1="http://schemas.microsoft.com/office/drawing/2015/9/8/chartex" xmlns:cx2="http://schemas.microsoft.com/office/drawing/2015/10/21/chartex" xmlns:cx3="http://schemas.microsoft.com/office/drawing/2016/5/9/chartex" xmlns:cx4="http://schemas.microsoft.com/office/drawing/2016/5/10/chartex" xmlns:cx5="http://schemas.microsoft.com/office/drawing/2016/5/11/chartex" xmlns:cx6="http://schemas.microsoft.com/office/drawing/2016/5/12/chartex" xmlns:cx7="http://schemas.microsoft.com/office/drawing/2016/5/13/chartex" xmlns:cx8="http://schemas.microsoft.com/office/drawing/2016/5/14/chartex" xmlns:mc="http://schemas.openxmlformats.org/markup-compatibility/2006" xmlns:aink="http://schemas.microsoft.com/office/drawing/2016/ink" xmlns:am3d="http://schemas.microsoft.com/office/drawing/2017/model3d" xmlns:o="urn:schemas-microsoft-com:office:office" xmlns:r="http://schemas.openxmlformats.org/officeDocument/2006/relationships" xmlns:m="http://schemas.openxmlformats.org/officeDocument/2006/math" xmlns:v="urn:schemas-microsoft-com:vml" xmlns:wp14="http://schemas.microsoft.com/office/word/2010/wordprocessingDrawing" xmlns:wp="http://schemas.openxmlformats.org/drawingml/2006/wordprocessingDrawing" xmlns:w10="urn:schemas-microsoft-com:office:word" xmlns:w="http://schemas.openxmlformats.org/wordprocessingml/2006/main" xmlns:w14="http://schemas.microsoft.com/office/word/2010/wordml" xmlns:w15="http://schemas.microsoft.com/office/word/2012/wordml" xmlns:w16cex="http://schemas.microsoft.com/office/word/2018/wordml/cex" xmlns:w16cid="http://schemas.microsoft.com/office/word/2016/wordml/cid" xmlns:w16="http://schemas.microsoft.com/office/word/2018/wordml" xmlns:w16se="http://schemas.microsoft.com/office/word/2015/wordml/symex" xmlns:wpg="http://schemas.microsoft.com/office/word/2010/wordprocessingGroup" xmlns:wpi="http://schemas.microsoft.com/office/word/2010/wordprocessingInk" xmlns:wne="http://schemas.microsoft.com/office/word/2006/wordml" xmlns:wps="http://schemas.microsoft.com/office/word/2010/wordprocessingShape" mc:Ignorable="w14 w15 w16se w16cid w16 w16cex wp14">
+<w:footnotes xmlns:wpc="http://schemas.microsoft.com/office/word/2010/wordprocessingCanvas" xmlns:cx="http://schemas.microsoft.com/office/drawing/2014/chartex" xmlns:cx1="http://schemas.microsoft.com/office/drawing/2015/9/8/chartex" xmlns:mc="http://schemas.openxmlformats.org/markup-compatibility/2006" xmlns:o="urn:schemas-microsoft-com:office:office" xmlns:r="http://schemas.openxmlformats.org/officeDocument/2006/relationships" xmlns:m="http://schemas.openxmlformats.org/officeDocument/2006/math" xmlns:v="urn:schemas-microsoft-com:vml" xmlns:wp14="http://schemas.microsoft.com/office/word/2010/wordprocessingDrawing" xmlns:wp="http://schemas.openxmlformats.org/drawingml/2006/wordprocessingDrawing" xmlns:w10="urn:schemas-microsoft-com:office:word" xmlns:w="http://schemas.openxmlformats.org/wordprocessingml/2006/main" xmlns:w14="http://schemas.microsoft.com/office/word/2010/wordml" xmlns:w15="http://schemas.microsoft.com/office/word/2012/wordml" xmlns:w16se="http://schemas.microsoft.com/office/word/2015/wordml/symex" xmlns:wpg="http://schemas.microsoft.com/office/word/2010/wordprocessingGroup" xmlns:wpi="http://schemas.microsoft.com/office/word/2010/wordprocessingInk" xmlns:wne="http://schemas.microsoft.com/office/word/2006/wordml" xmlns:wps="http://schemas.microsoft.com/office/word/2010/wordprocessingShape" mc:Ignorable="w14 w15 w16se wp14">
   <w:footnote w:type="separator" w:id="-1">
     <w:p>
       <w:r>
@@ -23296,7 +23969,7 @@
 </file>
 
 <file path=word/header1.xml><?xml version="1.0" encoding="utf-8"?>
-<w:hdr xmlns:wpc="http://schemas.microsoft.com/office/word/2010/wordprocessingCanvas" xmlns:cx="http://schemas.microsoft.com/office/drawing/2014/chartex" xmlns:cx1="http://schemas.microsoft.com/office/drawing/2015/9/8/chartex" xmlns:cx2="http://schemas.microsoft.com/office/drawing/2015/10/21/chartex" xmlns:cx3="http://schemas.microsoft.com/office/drawing/2016/5/9/chartex" xmlns:cx4="http://schemas.microsoft.com/office/drawing/2016/5/10/chartex" xmlns:cx5="http://schemas.microsoft.com/office/drawing/2016/5/11/chartex" xmlns:cx6="http://schemas.microsoft.com/office/drawing/2016/5/12/chartex" xmlns:cx7="http://schemas.microsoft.com/office/drawing/2016/5/13/chartex" xmlns:cx8="http://schemas.microsoft.com/office/drawing/2016/5/14/chartex" xmlns:mc="http://schemas.openxmlformats.org/markup-compatibility/2006" xmlns:aink="http://schemas.microsoft.com/office/drawing/2016/ink" xmlns:am3d="http://schemas.microsoft.com/office/drawing/2017/model3d" xmlns:o="urn:schemas-microsoft-com:office:office" xmlns:r="http://schemas.openxmlformats.org/officeDocument/2006/relationships" xmlns:m="http://schemas.openxmlformats.org/officeDocument/2006/math" xmlns:v="urn:schemas-microsoft-com:vml" xmlns:wp14="http://schemas.microsoft.com/office/word/2010/wordprocessingDrawing" xmlns:wp="http://schemas.openxmlformats.org/drawingml/2006/wordprocessingDrawing" xmlns:w10="urn:schemas-microsoft-com:office:word" xmlns:w="http://schemas.openxmlformats.org/wordprocessingml/2006/main" xmlns:w14="http://schemas.microsoft.com/office/word/2010/wordml" xmlns:w15="http://schemas.microsoft.com/office/word/2012/wordml" xmlns:w16cex="http://schemas.microsoft.com/office/word/2018/wordml/cex" xmlns:w16cid="http://schemas.microsoft.com/office/word/2016/wordml/cid" xmlns:w16="http://schemas.microsoft.com/office/word/2018/wordml" xmlns:w16se="http://schemas.microsoft.com/office/word/2015/wordml/symex" xmlns:wpg="http://schemas.microsoft.com/office/word/2010/wordprocessingGroup" xmlns:wpi="http://schemas.microsoft.com/office/word/2010/wordprocessingInk" xmlns:wne="http://schemas.microsoft.com/office/word/2006/wordml" xmlns:wps="http://schemas.microsoft.com/office/word/2010/wordprocessingShape" mc:Ignorable="w14 w15 w16se w16cid w16 w16cex wp14">
+<w:hdr xmlns:wpc="http://schemas.microsoft.com/office/word/2010/wordprocessingCanvas" xmlns:cx="http://schemas.microsoft.com/office/drawing/2014/chartex" xmlns:cx1="http://schemas.microsoft.com/office/drawing/2015/9/8/chartex" xmlns:mc="http://schemas.openxmlformats.org/markup-compatibility/2006" xmlns:o="urn:schemas-microsoft-com:office:office" xmlns:r="http://schemas.openxmlformats.org/officeDocument/2006/relationships" xmlns:m="http://schemas.openxmlformats.org/officeDocument/2006/math" xmlns:v="urn:schemas-microsoft-com:vml" xmlns:wp14="http://schemas.microsoft.com/office/word/2010/wordprocessingDrawing" xmlns:wp="http://schemas.openxmlformats.org/drawingml/2006/wordprocessingDrawing" xmlns:w10="urn:schemas-microsoft-com:office:word" xmlns:w="http://schemas.openxmlformats.org/wordprocessingml/2006/main" xmlns:w14="http://schemas.microsoft.com/office/word/2010/wordml" xmlns:w15="http://schemas.microsoft.com/office/word/2012/wordml" xmlns:w16se="http://schemas.microsoft.com/office/word/2015/wordml/symex" xmlns:wpg="http://schemas.microsoft.com/office/word/2010/wordprocessingGroup" xmlns:wpi="http://schemas.microsoft.com/office/word/2010/wordprocessingInk" xmlns:wne="http://schemas.microsoft.com/office/word/2006/wordml" xmlns:wps="http://schemas.microsoft.com/office/word/2010/wordprocessingShape" mc:Ignorable="w14 w15 w16se wp14">
   <w:p>
     <w:pPr>
       <w:pStyle w:val="Heading5"/>
@@ -23308,8 +23981,8 @@
         <w:szCs w:val="24"/>
       </w:rPr>
     </w:pPr>
-    <w:bookmarkStart w:id="101" w:name="_attcc2"/>
-    <w:bookmarkEnd w:id="101"/>
+    <w:bookmarkStart w:id="102" w:name="_attcc2"/>
+    <w:bookmarkEnd w:id="102"/>
     <w:r>
       <w:rPr>
         <w:rFonts w:ascii="Times New Roman" w:hAnsi="Times New Roman"/>
@@ -23335,11 +24008,33 @@
         <w:bottom w:val="single" w:sz="4" w:space="1" w:color="auto"/>
       </w:pBdr>
     </w:pPr>
+    <w:proofErr w:type="gramStart"/>
     <w:r>
       <w:rPr>
         <w:bCs/>
       </w:rPr>
-      <w:t>MP5301.601(a)(i)</w:t>
+      <w:t>MP5301.601(</w:t>
+    </w:r>
+    <w:proofErr w:type="gramEnd"/>
+    <w:r>
+      <w:rPr>
+        <w:bCs/>
+      </w:rPr>
+      <w:t>a)(</w:t>
+    </w:r>
+    <w:proofErr w:type="spellStart"/>
+    <w:r>
+      <w:rPr>
+        <w:bCs/>
+      </w:rPr>
+      <w:t>i</w:t>
+    </w:r>
+    <w:proofErr w:type="spellEnd"/>
+    <w:r>
+      <w:rPr>
+        <w:bCs/>
+      </w:rPr>
+      <w:t>)</w:t>
     </w:r>
     <w:r>
       <w:rPr>
@@ -23367,7 +24062,7 @@
 </file>
 
 <file path=word/numbering.xml><?xml version="1.0" encoding="utf-8"?>
-<w:numbering xmlns:wpc="http://schemas.microsoft.com/office/word/2010/wordprocessingCanvas" xmlns:cx="http://schemas.microsoft.com/office/drawing/2014/chartex" xmlns:cx1="http://schemas.microsoft.com/office/drawing/2015/9/8/chartex" xmlns:cx2="http://schemas.microsoft.com/office/drawing/2015/10/21/chartex" xmlns:cx3="http://schemas.microsoft.com/office/drawing/2016/5/9/chartex" xmlns:cx4="http://schemas.microsoft.com/office/drawing/2016/5/10/chartex" xmlns:cx5="http://schemas.microsoft.com/office/drawing/2016/5/11/chartex" xmlns:cx6="http://schemas.microsoft.com/office/drawing/2016/5/12/chartex" xmlns:cx7="http://schemas.microsoft.com/office/drawing/2016/5/13/chartex" xmlns:cx8="http://schemas.microsoft.com/office/drawing/2016/5/14/chartex" xmlns:mc="http://schemas.openxmlformats.org/markup-compatibility/2006" xmlns:aink="http://schemas.microsoft.com/office/drawing/2016/ink" xmlns:am3d="http://schemas.microsoft.com/office/drawing/2017/model3d" xmlns:o="urn:schemas-microsoft-com:office:office" xmlns:r="http://schemas.openxmlformats.org/officeDocument/2006/relationships" xmlns:m="http://schemas.openxmlformats.org/officeDocument/2006/math" xmlns:v="urn:schemas-microsoft-com:vml" xmlns:wp14="http://schemas.microsoft.com/office/word/2010/wordprocessingDrawing" xmlns:wp="http://schemas.openxmlformats.org/drawingml/2006/wordprocessingDrawing" xmlns:w10="urn:schemas-microsoft-com:office:word" xmlns:w="http://schemas.openxmlformats.org/wordprocessingml/2006/main" xmlns:w14="http://schemas.microsoft.com/office/word/2010/wordml" xmlns:w15="http://schemas.microsoft.com/office/word/2012/wordml" xmlns:w16cex="http://schemas.microsoft.com/office/word/2018/wordml/cex" xmlns:w16cid="http://schemas.microsoft.com/office/word/2016/wordml/cid" xmlns:w16="http://schemas.microsoft.com/office/word/2018/wordml" xmlns:w16se="http://schemas.microsoft.com/office/word/2015/wordml/symex" xmlns:wpg="http://schemas.microsoft.com/office/word/2010/wordprocessingGroup" xmlns:wpi="http://schemas.microsoft.com/office/word/2010/wordprocessingInk" xmlns:wne="http://schemas.microsoft.com/office/word/2006/wordml" xmlns:wps="http://schemas.microsoft.com/office/word/2010/wordprocessingShape" mc:Ignorable="w14 w15 w16se w16cid w16 w16cex wp14">
+<w:numbering xmlns:wpc="http://schemas.microsoft.com/office/word/2010/wordprocessingCanvas" xmlns:cx="http://schemas.microsoft.com/office/drawing/2014/chartex" xmlns:cx1="http://schemas.microsoft.com/office/drawing/2015/9/8/chartex" xmlns:mc="http://schemas.openxmlformats.org/markup-compatibility/2006" xmlns:o="urn:schemas-microsoft-com:office:office" xmlns:r="http://schemas.openxmlformats.org/officeDocument/2006/relationships" xmlns:m="http://schemas.openxmlformats.org/officeDocument/2006/math" xmlns:v="urn:schemas-microsoft-com:vml" xmlns:wp14="http://schemas.microsoft.com/office/word/2010/wordprocessingDrawing" xmlns:wp="http://schemas.openxmlformats.org/drawingml/2006/wordprocessingDrawing" xmlns:w10="urn:schemas-microsoft-com:office:word" xmlns:w="http://schemas.openxmlformats.org/wordprocessingml/2006/main" xmlns:w14="http://schemas.microsoft.com/office/word/2010/wordml" xmlns:w15="http://schemas.microsoft.com/office/word/2012/wordml" xmlns:w16se="http://schemas.microsoft.com/office/word/2015/wordml/symex" xmlns:wpg="http://schemas.microsoft.com/office/word/2010/wordprocessingGroup" xmlns:wpi="http://schemas.microsoft.com/office/word/2010/wordprocessingInk" xmlns:wne="http://schemas.microsoft.com/office/word/2006/wordml" xmlns:wps="http://schemas.microsoft.com/office/word/2010/wordprocessingShape" mc:Ignorable="w14 w15 w16se wp14">
   <w:abstractNum w:abstractNumId="0" w15:restartNumberingAfterBreak="0">
     <w:nsid w:val="781A5D04"/>
     <w:multiLevelType w:val="hybridMultilevel"/>
@@ -23464,7 +24159,7 @@
 </file>
 
 <file path=word/styles.xml><?xml version="1.0" encoding="utf-8"?>
-<w:styles xmlns:mc="http://schemas.openxmlformats.org/markup-compatibility/2006" xmlns:r="http://schemas.openxmlformats.org/officeDocument/2006/relationships" xmlns:w="http://schemas.openxmlformats.org/wordprocessingml/2006/main" xmlns:w14="http://schemas.microsoft.com/office/word/2010/wordml" xmlns:w15="http://schemas.microsoft.com/office/word/2012/wordml" xmlns:w16cex="http://schemas.microsoft.com/office/word/2018/wordml/cex" xmlns:w16cid="http://schemas.microsoft.com/office/word/2016/wordml/cid" xmlns:w16="http://schemas.microsoft.com/office/word/2018/wordml" xmlns:w16se="http://schemas.microsoft.com/office/word/2015/wordml/symex" mc:Ignorable="w14 w15 w16se w16cid w16 w16cex">
+<w:styles xmlns:mc="http://schemas.openxmlformats.org/markup-compatibility/2006" xmlns:r="http://schemas.openxmlformats.org/officeDocument/2006/relationships" xmlns:w="http://schemas.openxmlformats.org/wordprocessingml/2006/main" xmlns:w14="http://schemas.microsoft.com/office/word/2010/wordml" xmlns:w15="http://schemas.microsoft.com/office/word/2012/wordml" xmlns:w16se="http://schemas.microsoft.com/office/word/2015/wordml/symex" mc:Ignorable="w14 w15 w16se">
   <w:docDefaults>
     <w:rPrDefault>
       <w:rPr>
@@ -23474,7 +24169,7 @@
     </w:rPrDefault>
     <w:pPrDefault/>
   </w:docDefaults>
-  <w:latentStyles w:defLockedState="0" w:defUIPriority="0" w:defSemiHidden="0" w:defUnhideWhenUsed="0" w:defQFormat="0" w:count="376">
+  <w:latentStyles w:defLockedState="0" w:defUIPriority="0" w:defSemiHidden="0" w:defUnhideWhenUsed="0" w:defQFormat="0" w:count="371">
     <w:lsdException w:name="Normal" w:qFormat="1"/>
     <w:lsdException w:name="heading 1" w:qFormat="1"/>
     <w:lsdException w:name="heading 2" w:semiHidden="1" w:unhideWhenUsed="1" w:qFormat="1"/>
@@ -23574,6 +24269,7 @@
     <w:lsdException w:name="HTML Sample" w:semiHidden="1" w:unhideWhenUsed="1"/>
     <w:lsdException w:name="HTML Typewriter" w:semiHidden="1" w:unhideWhenUsed="1"/>
     <w:lsdException w:name="HTML Variable" w:semiHidden="1" w:unhideWhenUsed="1"/>
+    <w:lsdException w:name="Normal Table" w:semiHidden="1" w:unhideWhenUsed="1"/>
     <w:lsdException w:name="annotation subject" w:semiHidden="1" w:unhideWhenUsed="1"/>
     <w:lsdException w:name="No List" w:semiHidden="1" w:unhideWhenUsed="1"/>
     <w:lsdException w:name="Outline List 1" w:semiHidden="1" w:unhideWhenUsed="1"/>
@@ -23616,8 +24312,11 @@
     <w:lsdException w:name="Table Contemporary" w:semiHidden="1" w:unhideWhenUsed="1"/>
     <w:lsdException w:name="Table Elegant" w:semiHidden="1" w:unhideWhenUsed="1"/>
     <w:lsdException w:name="Table Professional" w:semiHidden="1" w:unhideWhenUsed="1"/>
+    <w:lsdException w:name="Table Subtle 1" w:semiHidden="1" w:unhideWhenUsed="1"/>
     <w:lsdException w:name="Table Subtle 2" w:semiHidden="1" w:unhideWhenUsed="1"/>
     <w:lsdException w:name="Table Web 1" w:semiHidden="1" w:unhideWhenUsed="1"/>
+    <w:lsdException w:name="Table Web 2" w:semiHidden="1" w:unhideWhenUsed="1"/>
+    <w:lsdException w:name="Table Web 3" w:semiHidden="1" w:unhideWhenUsed="1"/>
     <w:lsdException w:name="Balloon Text" w:semiHidden="1" w:unhideWhenUsed="1"/>
     <w:lsdException w:name="Table Theme" w:semiHidden="1" w:unhideWhenUsed="1"/>
     <w:lsdException w:name="Placeholder Text" w:semiHidden="1" w:uiPriority="99"/>
@@ -23835,11 +24534,6 @@
     <w:lsdException w:name="List Table 5 Dark Accent 6" w:uiPriority="50"/>
     <w:lsdException w:name="List Table 6 Colorful Accent 6" w:uiPriority="51"/>
     <w:lsdException w:name="List Table 7 Colorful Accent 6" w:uiPriority="52"/>
-    <w:lsdException w:name="Mention" w:semiHidden="1" w:uiPriority="99" w:unhideWhenUsed="1"/>
-    <w:lsdException w:name="Smart Hyperlink" w:semiHidden="1" w:uiPriority="99" w:unhideWhenUsed="1"/>
-    <w:lsdException w:name="Hashtag" w:semiHidden="1" w:uiPriority="99" w:unhideWhenUsed="1"/>
-    <w:lsdException w:name="Unresolved Mention" w:semiHidden="1" w:uiPriority="99" w:unhideWhenUsed="1"/>
-    <w:lsdException w:name="Smart Link" w:semiHidden="1" w:uiPriority="99" w:unhideWhenUsed="1"/>
   </w:latentStyles>
   <w:style w:type="paragraph" w:default="1" w:styleId="Normal">
     <w:name w:val="Normal"/>
@@ -25719,12 +26413,25 @@
 </file>
 
 <file path=customXml/item1.xml><?xml version="1.0" encoding="utf-8"?>
+<LongProperties xmlns="http://schemas.microsoft.com/office/2006/metadata/longProperties"/>
+</file>
+
+<file path=customXml/item2.xml><?xml version="1.0" encoding="utf-8"?>
+<?mso-contentType ?>
+<FormTemplates xmlns="http://schemas.microsoft.com/sharepoint/v3/contenttype/forms">
+  <Display>DocumentLibraryForm</Display>
+  <Edit>DocumentLibraryForm</Edit>
+  <New>DocumentLibraryForm</New>
+</FormTemplates>
+</file>
+
+<file path=customXml/item3.xml><?xml version="1.0" encoding="utf-8"?>
 <p:properties xmlns:p="http://schemas.microsoft.com/office/2006/metadata/properties" xmlns:xsi="http://www.w3.org/2001/XMLSchema-instance" xmlns:pc="http://schemas.microsoft.com/office/infopath/2007/PartnerControls">
   <documentManagement/>
 </p:properties>
 </file>
 
-<file path=customXml/item2.xml><?xml version="1.0" encoding="utf-8"?>
+<file path=customXml/item4.xml><?xml version="1.0" encoding="utf-8"?>
 <ct:contentTypeSchema xmlns:ct="http://schemas.microsoft.com/office/2006/metadata/contentType" xmlns:ma="http://schemas.microsoft.com/office/2006/metadata/properties/metaAttributes" ct:_="" ma:_="" ma:contentTypeName="Document" ma:contentTypeID="0x010100FA6C5E0DBCB8DD4DAD5FA82FCB9EE98D" ma:contentTypeVersion="4" ma:contentTypeDescription="Create a new document." ma:contentTypeScope="" ma:versionID="f30e9ff970476af1ea2d449c1d62024e">
   <xsd:schema xmlns:xsd="http://www.w3.org/2001/XMLSchema" xmlns:xs="http://www.w3.org/2001/XMLSchema" xmlns:p="http://schemas.microsoft.com/office/2006/metadata/properties" targetNamespace="http://schemas.microsoft.com/office/2006/metadata/properties" ma:root="true" ma:fieldsID="1dab2e3c9ece9446628f55e6a105fe53">
     <xsd:element name="properties">
@@ -25838,24 +26545,27 @@
 </ct:contentTypeSchema>
 </file>
 
-<file path=customXml/item3.xml><?xml version="1.0" encoding="utf-8"?>
-<LongProperties xmlns="http://schemas.microsoft.com/office/2006/metadata/longProperties"/>
-</file>
-
-<file path=customXml/item4.xml><?xml version="1.0" encoding="utf-8"?>
-<?mso-contentType ?>
-<FormTemplates xmlns="http://schemas.microsoft.com/sharepoint/v3/contenttype/forms">
-  <Display>DocumentLibraryForm</Display>
-  <Edit>DocumentLibraryForm</Edit>
-  <New>DocumentLibraryForm</New>
-</FormTemplates>
-</file>
-
 <file path=customXml/item5.xml><?xml version="1.0" encoding="utf-8"?>
 <b:Sources xmlns:b="http://schemas.openxmlformats.org/officeDocument/2006/bibliography" xmlns="http://schemas.openxmlformats.org/officeDocument/2006/bibliography" SelectedStyle="\APA.XSL" StyleName="APA"/>
 </file>
 
 <file path=customXml/itemProps1.xml><?xml version="1.0" encoding="utf-8"?>
+<ds:datastoreItem xmlns:ds="http://schemas.openxmlformats.org/officeDocument/2006/customXml" ds:itemID="{6F74DE5A-F5AD-4945-BD50-578D4324620B}">
+  <ds:schemaRefs>
+    <ds:schemaRef ds:uri="http://schemas.microsoft.com/office/2006/metadata/longProperties"/>
+  </ds:schemaRefs>
+</ds:datastoreItem>
+</file>
+
+<file path=customXml/itemProps2.xml><?xml version="1.0" encoding="utf-8"?>
+<ds:datastoreItem xmlns:ds="http://schemas.openxmlformats.org/officeDocument/2006/customXml" ds:itemID="{384A0EFD-FB6E-4F50-89DF-425E83A74EA1}">
+  <ds:schemaRefs>
+    <ds:schemaRef ds:uri="http://schemas.microsoft.com/sharepoint/v3/contenttype/forms"/>
+  </ds:schemaRefs>
+</ds:datastoreItem>
+</file>
+
+<file path=customXml/itemProps3.xml><?xml version="1.0" encoding="utf-8"?>
 <ds:datastoreItem xmlns:ds="http://schemas.openxmlformats.org/officeDocument/2006/customXml" ds:itemID="{839D83E8-BCDA-4335-9311-C6653EA7E78D}">
   <ds:schemaRefs>
     <ds:schemaRef ds:uri="http://schemas.microsoft.com/office/2006/metadata/properties"/>
@@ -25864,7 +26574,7 @@
 </ds:datastoreItem>
 </file>
 
-<file path=customXml/itemProps2.xml><?xml version="1.0" encoding="utf-8"?>
+<file path=customXml/itemProps4.xml><?xml version="1.0" encoding="utf-8"?>
 <ds:datastoreItem xmlns:ds="http://schemas.openxmlformats.org/officeDocument/2006/customXml" ds:itemID="{C9AEE464-C440-4EEF-96F0-01A8D807CE2C}">
   <ds:schemaRefs>
     <ds:schemaRef ds:uri="http://schemas.microsoft.com/office/2006/metadata/contentType"/>
@@ -25880,24 +26590,8 @@
 </ds:datastoreItem>
 </file>
 
-<file path=customXml/itemProps3.xml><?xml version="1.0" encoding="utf-8"?>
-<ds:datastoreItem xmlns:ds="http://schemas.openxmlformats.org/officeDocument/2006/customXml" ds:itemID="{6F74DE5A-F5AD-4945-BD50-578D4324620B}">
-  <ds:schemaRefs>
-    <ds:schemaRef ds:uri="http://schemas.microsoft.com/office/2006/metadata/longProperties"/>
-  </ds:schemaRefs>
-</ds:datastoreItem>
-</file>
-
-<file path=customXml/itemProps4.xml><?xml version="1.0" encoding="utf-8"?>
-<ds:datastoreItem xmlns:ds="http://schemas.openxmlformats.org/officeDocument/2006/customXml" ds:itemID="{384A0EFD-FB6E-4F50-89DF-425E83A74EA1}">
-  <ds:schemaRefs>
-    <ds:schemaRef ds:uri="http://schemas.microsoft.com/sharepoint/v3/contenttype/forms"/>
-  </ds:schemaRefs>
-</ds:datastoreItem>
-</file>
-
 <file path=customXml/itemProps5.xml><?xml version="1.0" encoding="utf-8"?>
-<ds:datastoreItem xmlns:ds="http://schemas.openxmlformats.org/officeDocument/2006/customXml" ds:itemID="{33F1217B-F3D9-451C-B41A-497F84A15CCB}">
+<ds:datastoreItem xmlns:ds="http://schemas.openxmlformats.org/officeDocument/2006/customXml" ds:itemID="{60AF7FA4-6D0C-4F60-AF41-55917ED390D7}">
   <ds:schemaRefs>
     <ds:schemaRef ds:uri="http://schemas.openxmlformats.org/officeDocument/2006/bibliography"/>
   </ds:schemaRefs>
